--- a/DataStructure/CourseExercise/Problem9/Problem9.docx
+++ b/DataStructure/CourseExercise/Problem9/Problem9.docx
@@ -2,10 +2,2368 @@
 <file path=word/document.xml><?xml version="1.0" encoding="utf-8"?>
 <w:document xmlns:wpc="http://schemas.microsoft.com/office/word/2010/wordprocessingCanvas" xmlns:cx="http://schemas.microsoft.com/office/drawing/2014/chartex" xmlns:cx1="http://schemas.microsoft.com/office/drawing/2015/9/8/chartex" xmlns:cx2="http://schemas.microsoft.com/office/drawing/2015/10/21/chartex" xmlns:cx3="http://schemas.microsoft.com/office/drawing/2016/5/9/chartex" xmlns:cx4="http://schemas.microsoft.com/office/drawing/2016/5/10/chartex" xmlns:cx5="http://schemas.microsoft.com/office/drawing/2016/5/11/chartex" xmlns:cx6="http://schemas.microsoft.com/office/drawing/2016/5/12/chartex" xmlns:cx7="http://schemas.microsoft.com/office/drawing/2016/5/13/chartex" xmlns:cx8="http://schemas.microsoft.com/office/drawing/2016/5/14/chartex" xmlns:mc="http://schemas.openxmlformats.org/markup-compatibility/2006" xmlns:aink="http://schemas.microsoft.com/office/drawing/2016/ink" xmlns:am3d="http://schemas.microsoft.com/office/drawing/2017/model3d" xmlns:o="urn:schemas-microsoft-com:office:office" xmlns:r="http://schemas.openxmlformats.org/officeDocument/2006/relationships" xmlns:m="http://schemas.openxmlformats.org/officeDocument/2006/math" xmlns:v="urn:schemas-microsoft-com:vml" xmlns:wp14="http://schemas.microsoft.com/office/word/2010/wordprocessingDrawing" xmlns:wp="http://schemas.openxmlformats.org/drawingml/2006/wordprocessingDrawing" xmlns:w10="urn:schemas-microsoft-com:office:word" xmlns:w="http://schemas.openxmlformats.org/wordprocessingml/2006/main" xmlns:w14="http://schemas.microsoft.com/office/word/2010/wordml" xmlns:w15="http://schemas.microsoft.com/office/word/2012/wordml" xmlns:w16cex="http://schemas.microsoft.com/office/word/2018/wordml/cex" xmlns:w16cid="http://schemas.microsoft.com/office/word/2016/wordml/cid" xmlns:w16="http://schemas.microsoft.com/office/word/2018/wordml" xmlns:w16sdtdh="http://schemas.microsoft.com/office/word/2020/wordml/sdtdatahash" xmlns:w16se="http://schemas.microsoft.com/office/word/2015/wordml/symex" xmlns:wpg="http://schemas.microsoft.com/office/word/2010/wordprocessingGroup" xmlns:wpi="http://schemas.microsoft.com/office/word/2010/wordprocessingInk" xmlns:wne="http://schemas.microsoft.com/office/word/2006/wordml" xmlns:wps="http://schemas.microsoft.com/office/word/2010/wordprocessingShape" mc:Ignorable="w14 w15 w16se w16cid w16 w16cex w16sdtdh wp14">
   <w:body>
-    <w:p/>
+    <w:p>
+      <w:pPr>
+        <w:pStyle w:val="a8"/>
+      </w:pPr>
+      <w:r>
+        <w:rPr>
+          <w:rFonts w:hint="eastAsia"/>
+        </w:rPr>
+        <w:t>二叉排序树</w:t>
+      </w:r>
+    </w:p>
+    <w:p>
+      <w:pPr>
+        <w:pStyle w:val="4"/>
+      </w:pPr>
+      <w:r>
+        <w:rPr>
+          <w:rFonts w:hint="eastAsia"/>
+        </w:rPr>
+        <w:t>软件工程</w:t>
+      </w:r>
+      <w:r>
+        <w:rPr>
+          <w:rFonts w:hint="eastAsia"/>
+        </w:rPr>
+        <w:t>2</w:t>
+      </w:r>
+      <w:r>
+        <w:t>0</w:t>
+      </w:r>
+      <w:r>
+        <w:rPr>
+          <w:rFonts w:hint="eastAsia"/>
+        </w:rPr>
+        <w:t>级</w:t>
+      </w:r>
+      <w:r>
+        <w:t>2</w:t>
+      </w:r>
+      <w:r>
+        <w:rPr>
+          <w:rFonts w:hint="eastAsia"/>
+        </w:rPr>
+        <w:t>班</w:t>
+      </w:r>
+      <w:r>
+        <w:rPr>
+          <w:rFonts w:hint="eastAsia"/>
+        </w:rPr>
+        <w:t xml:space="preserve"> </w:t>
+      </w:r>
+      <w:r>
+        <w:t xml:space="preserve">  </w:t>
+      </w:r>
+      <w:r>
+        <w:rPr>
+          <w:rFonts w:hint="eastAsia"/>
+        </w:rPr>
+        <w:t>2</w:t>
+      </w:r>
+      <w:r>
+        <w:t xml:space="preserve">053300  </w:t>
+      </w:r>
+      <w:r>
+        <w:rPr>
+          <w:rFonts w:hint="eastAsia"/>
+        </w:rPr>
+        <w:t>胡锦晖</w:t>
+      </w:r>
+    </w:p>
+    <w:p>
+      <w:pPr>
+        <w:pStyle w:val="1"/>
+        <w:numPr>
+          <w:ilvl w:val="0"/>
+          <w:numId w:val="2"/>
+        </w:numPr>
+      </w:pPr>
+      <w:r>
+        <w:rPr>
+          <w:rFonts w:hint="eastAsia"/>
+        </w:rPr>
+        <w:t>项目概述</w:t>
+      </w:r>
+    </w:p>
+    <w:p>
+      <w:pPr>
+        <w:pStyle w:val="2"/>
+        <w:numPr>
+          <w:ilvl w:val="1"/>
+          <w:numId w:val="3"/>
+        </w:numPr>
+      </w:pPr>
+      <w:r>
+        <w:rPr>
+          <w:rFonts w:hint="eastAsia"/>
+        </w:rPr>
+        <w:t>项目背景</w:t>
+      </w:r>
+    </w:p>
+    <w:p>
+      <w:pPr>
+        <w:pStyle w:val="3"/>
+        <w:numPr>
+          <w:ilvl w:val="2"/>
+          <w:numId w:val="3"/>
+        </w:numPr>
+      </w:pPr>
+      <w:r>
+        <w:rPr>
+          <w:rFonts w:hint="eastAsia"/>
+        </w:rPr>
+        <w:t>二叉排序树的基本定义</w:t>
+      </w:r>
+    </w:p>
+    <w:p>
+      <w:pPr>
+        <w:rPr>
+          <w:rFonts w:hint="eastAsia"/>
+        </w:rPr>
+      </w:pPr>
+      <w:r>
+        <w:rPr>
+          <w:rFonts w:hint="eastAsia"/>
+        </w:rPr>
+        <w:t>二叉排序树</w:t>
+      </w:r>
+      <w:r>
+        <w:rPr>
+          <w:rFonts w:hint="eastAsia"/>
+        </w:rPr>
+        <w:t>又称二叉搜索树、二叉查找树，</w:t>
+      </w:r>
+      <w:r>
+        <w:t>是基于节点的</w:t>
+      </w:r>
+      <w:r>
+        <w:rPr>
+          <w:rFonts w:hint="eastAsia"/>
+        </w:rPr>
+        <w:t>二叉树</w:t>
+      </w:r>
+      <w:r>
+        <w:t>树数据结构，具有以下属性：</w:t>
+      </w:r>
+    </w:p>
+    <w:p>
+      <w:pPr>
+        <w:ind w:firstLine="720"/>
+      </w:pPr>
+      <w:r>
+        <w:t>结点的左子树只包含小于当前结点的数。</w:t>
+      </w:r>
+    </w:p>
+    <w:p>
+      <w:pPr>
+        <w:ind w:firstLine="720"/>
+      </w:pPr>
+      <w:r>
+        <w:t>结点的右子树只包含大于当前结点的数。</w:t>
+      </w:r>
+    </w:p>
+    <w:p>
+      <w:pPr>
+        <w:ind w:firstLine="720"/>
+      </w:pPr>
+      <w:r>
+        <w:t>左右子树也必须是</w:t>
+      </w:r>
+      <w:r>
+        <w:rPr>
+          <w:rFonts w:hint="eastAsia"/>
+        </w:rPr>
+        <w:t>二叉排序树</w:t>
+      </w:r>
+      <w:r>
+        <w:t>。</w:t>
+      </w:r>
+    </w:p>
+    <w:p>
+      <w:pPr>
+        <w:ind w:firstLine="720"/>
+        <w:rPr>
+          <w:rFonts w:hint="eastAsia"/>
+        </w:rPr>
+      </w:pPr>
+      <w:r>
+        <w:rPr>
+          <w:rFonts w:hint="eastAsia"/>
+        </w:rPr>
+        <w:t>不能出现重复的结点。</w:t>
+      </w:r>
+    </w:p>
+    <w:p>
+      <w:r>
+        <w:rPr>
+          <w:rFonts w:hint="eastAsia"/>
+        </w:rPr>
+        <w:t>不难看出二叉排序树是通过递归定义的，所以后续关于二叉排序树的一些基本算法也</w:t>
+      </w:r>
+      <w:r>
+        <w:rPr>
+          <w:rFonts w:hint="eastAsia"/>
+        </w:rPr>
+        <w:t>将</w:t>
+      </w:r>
+      <w:r>
+        <w:rPr>
+          <w:rFonts w:hint="eastAsia"/>
+        </w:rPr>
+        <w:t>通过递归实现。</w:t>
+      </w:r>
+    </w:p>
+    <w:p>
+      <w:pPr>
+        <w:rPr>
+          <w:rFonts w:hint="eastAsia"/>
+        </w:rPr>
+      </w:pPr>
+    </w:p>
+    <w:p>
+      <w:pPr>
+        <w:pStyle w:val="3"/>
+        <w:ind w:firstLine="0"/>
+      </w:pPr>
+      <w:r>
+        <w:rPr>
+          <w:rFonts w:hint="eastAsia"/>
+        </w:rPr>
+        <w:t>1</w:t>
+      </w:r>
+      <w:r>
+        <w:t xml:space="preserve">.1.2 </w:t>
+      </w:r>
+      <w:r>
+        <w:rPr>
+          <w:rFonts w:hint="eastAsia"/>
+        </w:rPr>
+        <w:t>二叉排序树的优势</w:t>
+      </w:r>
+    </w:p>
+    <w:p>
+      <w:r>
+        <w:t>构造一棵二叉排序树的目的，并不是为了排序，而是为了提高查找和插入删除关键字的速度。不管怎么说，在一个有序数据集上的查找，速度总是要快于无序的数据集的，而二叉排序树这种非线性的结构，也有利于插入和删除的实现。</w:t>
+      </w:r>
+    </w:p>
+    <w:p>
+      <w:pPr>
+        <w:rPr>
+          <w:rFonts w:hint="eastAsia"/>
+        </w:rPr>
+      </w:pPr>
+      <w:r>
+        <w:t>二叉排序树是以链接的方式存储，保持了链接存储结构在执行插入或删除操作时不用移动元素的优点，只要找到合造的插入和删除位置后，仅需修改链接指针即可。插入删除的时间性能比较好。而对于二叉排序树的查找，走的就是从根结点到要查找的结点的路径，其比较次数等于给定值的结点在二叉排序树的层数。 极端情况，最少为 1 次，即根结点就是要找的结点，最多也不会超过树的深度。</w:t>
+      </w:r>
+    </w:p>
+    <w:p>
+      <w:pPr>
+        <w:pStyle w:val="2"/>
+        <w:numPr>
+          <w:ilvl w:val="1"/>
+          <w:numId w:val="3"/>
+        </w:numPr>
+      </w:pPr>
+      <w:r>
+        <w:rPr>
+          <w:rFonts w:hint="eastAsia"/>
+        </w:rPr>
+        <w:lastRenderedPageBreak/>
+        <w:t>项目目标</w:t>
+      </w:r>
+    </w:p>
+    <w:p>
+      <w:pPr>
+        <w:pStyle w:val="a0"/>
+      </w:pPr>
+      <w:r>
+        <w:rPr>
+          <w:rFonts w:hint="eastAsia"/>
+        </w:rPr>
+        <w:t>本项目即是通过用户输入的一组数据建立一棵二叉排序树，并实现二叉排序树基本的插入和查询功能。</w:t>
+      </w:r>
+    </w:p>
+    <w:p>
+      <w:pPr>
+        <w:pStyle w:val="1"/>
+        <w:numPr>
+          <w:ilvl w:val="0"/>
+          <w:numId w:val="2"/>
+        </w:numPr>
+      </w:pPr>
+      <w:r>
+        <w:rPr>
+          <w:rFonts w:hint="eastAsia"/>
+        </w:rPr>
+        <w:t>实现思路</w:t>
+      </w:r>
+    </w:p>
+    <w:p>
+      <w:pPr>
+        <w:pStyle w:val="2"/>
+      </w:pPr>
+      <w:r>
+        <w:rPr>
+          <w:rFonts w:hint="eastAsia"/>
+        </w:rPr>
+        <w:t>2</w:t>
+      </w:r>
+      <w:r>
+        <w:t xml:space="preserve">.1 </w:t>
+      </w:r>
+      <w:r>
+        <w:rPr>
+          <w:rFonts w:hint="eastAsia"/>
+        </w:rPr>
+        <w:t>数据的存储结构</w:t>
+      </w:r>
+    </w:p>
+    <w:p>
+      <w:pPr>
+        <w:pStyle w:val="a0"/>
+      </w:pPr>
+      <w:r>
+        <w:rPr>
+          <w:noProof/>
+        </w:rPr>
+        <w:drawing>
+          <wp:anchor distT="36195" distB="107950" distL="114300" distR="114300" simplePos="0" relativeHeight="251660288" behindDoc="0" locked="0" layoutInCell="1" allowOverlap="1" wp14:anchorId="16172615" wp14:editId="2CDD7151">
+            <wp:simplePos x="0" y="0"/>
+            <wp:positionH relativeFrom="column">
+              <wp:posOffset>161290</wp:posOffset>
+            </wp:positionH>
+            <wp:positionV relativeFrom="paragraph">
+              <wp:posOffset>839748</wp:posOffset>
+            </wp:positionV>
+            <wp:extent cx="5257165" cy="2019300"/>
+            <wp:effectExtent l="0" t="0" r="635" b="0"/>
+            <wp:wrapTopAndBottom/>
+            <wp:docPr id="2" name="图片 2" descr="文本&#10;&#10;描述已自动生成"/>
+            <wp:cNvGraphicFramePr>
+              <a:graphicFrameLocks xmlns:a="http://schemas.openxmlformats.org/drawingml/2006/main" noChangeAspect="1"/>
+            </wp:cNvGraphicFramePr>
+            <a:graphic xmlns:a="http://schemas.openxmlformats.org/drawingml/2006/main">
+              <a:graphicData uri="http://schemas.openxmlformats.org/drawingml/2006/picture">
+                <pic:pic xmlns:pic="http://schemas.openxmlformats.org/drawingml/2006/picture">
+                  <pic:nvPicPr>
+                    <pic:cNvPr id="2" name="图片 2" descr="文本&#10;&#10;描述已自动生成"/>
+                    <pic:cNvPicPr/>
+                  </pic:nvPicPr>
+                  <pic:blipFill>
+                    <a:blip r:embed="rId8" cstate="print">
+                      <a:extLst>
+                        <a:ext uri="{28A0092B-C50C-407E-A947-70E740481C1C}">
+                          <a14:useLocalDpi xmlns:a14="http://schemas.microsoft.com/office/drawing/2010/main" val="0"/>
+                        </a:ext>
+                      </a:extLst>
+                    </a:blip>
+                    <a:stretch>
+                      <a:fillRect/>
+                    </a:stretch>
+                  </pic:blipFill>
+                  <pic:spPr>
+                    <a:xfrm>
+                      <a:off x="0" y="0"/>
+                      <a:ext cx="5257165" cy="2019300"/>
+                    </a:xfrm>
+                    <a:prstGeom prst="rect">
+                      <a:avLst/>
+                    </a:prstGeom>
+                  </pic:spPr>
+                </pic:pic>
+              </a:graphicData>
+            </a:graphic>
+            <wp14:sizeRelH relativeFrom="margin">
+              <wp14:pctWidth>0</wp14:pctWidth>
+            </wp14:sizeRelH>
+            <wp14:sizeRelV relativeFrom="margin">
+              <wp14:pctHeight>0</wp14:pctHeight>
+            </wp14:sizeRelV>
+          </wp:anchor>
+        </w:drawing>
+      </w:r>
+      <w:r>
+        <w:rPr>
+          <w:rFonts w:hint="eastAsia"/>
+        </w:rPr>
+        <w:t>二叉排序树是基于二叉树衍生出的一种数据结构，所以结点的设计仍旧与【表达式转换】项目中的表达式二叉树保持一致：</w:t>
+      </w:r>
+      <w:r>
+        <w:rPr>
+          <w:rFonts w:hint="eastAsia"/>
+        </w:rPr>
+        <w:t>对于要建立的表达式二叉树，我们采用二叉链表存储，树结点结构如下：</w:t>
+      </w:r>
+    </w:p>
+    <w:p>
+      <w:pPr>
+        <w:pStyle w:val="a0"/>
+      </w:pPr>
+      <w:r>
+        <w:rPr>
+          <w:rFonts w:hint="eastAsia"/>
+        </w:rPr>
+        <w:t xml:space="preserve">这里为了方便在后续进行二叉树遍历输出，重载了 </w:t>
+      </w:r>
+      <w:r>
+        <w:t xml:space="preserve">&lt;&lt; </w:t>
+      </w:r>
+      <w:r>
+        <w:rPr>
+          <w:rFonts w:hint="eastAsia"/>
+        </w:rPr>
+        <w:t>运算符。</w:t>
+      </w:r>
+    </w:p>
+    <w:p>
+      <w:pPr>
+        <w:pStyle w:val="a0"/>
+        <w:rPr>
+          <w:rFonts w:hint="eastAsia"/>
+        </w:rPr>
+      </w:pPr>
+      <w:r>
+        <w:rPr>
+          <w:rFonts w:hint="eastAsia"/>
+        </w:rPr>
+        <w:t>此外，需要一个char型变量存储用户输入的操作，一个int型变量存储正在处理的数据</w:t>
+      </w:r>
+      <w:r>
+        <w:rPr>
+          <w:rFonts w:hint="eastAsia"/>
+        </w:rPr>
+        <w:t>以及</w:t>
+      </w:r>
+      <w:r>
+        <w:rPr>
+          <w:rFonts w:hint="eastAsia"/>
+        </w:rPr>
+        <w:t>一个bool类型的变量标记</w:t>
+      </w:r>
+      <w:r>
+        <w:rPr>
+          <w:rFonts w:hint="eastAsia"/>
+        </w:rPr>
+        <w:t>正在处理的数据在二叉排序树中是否重复。</w:t>
+      </w:r>
+    </w:p>
+    <w:p>
+      <w:pPr>
+        <w:pStyle w:val="2"/>
+      </w:pPr>
+      <w:r>
+        <w:rPr>
+          <w:rFonts w:hint="eastAsia"/>
+          <w:noProof/>
+        </w:rPr>
+        <w:lastRenderedPageBreak/>
+        <w:drawing>
+          <wp:anchor distT="36195" distB="107950" distL="114300" distR="114300" simplePos="0" relativeHeight="251661312" behindDoc="0" locked="0" layoutInCell="1" allowOverlap="1" wp14:anchorId="5B044D52" wp14:editId="691478E8">
+            <wp:simplePos x="0" y="0"/>
+            <wp:positionH relativeFrom="column">
+              <wp:posOffset>-341310</wp:posOffset>
+            </wp:positionH>
+            <wp:positionV relativeFrom="paragraph">
+              <wp:posOffset>383435</wp:posOffset>
+            </wp:positionV>
+            <wp:extent cx="6640973" cy="1919484"/>
+            <wp:effectExtent l="0" t="0" r="1270" b="0"/>
+            <wp:wrapTopAndBottom/>
+            <wp:docPr id="3" name="图片 3"/>
+            <wp:cNvGraphicFramePr>
+              <a:graphicFrameLocks xmlns:a="http://schemas.openxmlformats.org/drawingml/2006/main" noChangeAspect="1"/>
+            </wp:cNvGraphicFramePr>
+            <a:graphic xmlns:a="http://schemas.openxmlformats.org/drawingml/2006/main">
+              <a:graphicData uri="http://schemas.openxmlformats.org/drawingml/2006/picture">
+                <pic:pic xmlns:pic="http://schemas.openxmlformats.org/drawingml/2006/picture">
+                  <pic:nvPicPr>
+                    <pic:cNvPr id="3" name="图片 3"/>
+                    <pic:cNvPicPr/>
+                  </pic:nvPicPr>
+                  <pic:blipFill rotWithShape="1">
+                    <a:blip r:embed="rId9">
+                      <a:extLst>
+                        <a:ext uri="{28A0092B-C50C-407E-A947-70E740481C1C}">
+                          <a14:useLocalDpi xmlns:a14="http://schemas.microsoft.com/office/drawing/2010/main" val="0"/>
+                        </a:ext>
+                      </a:extLst>
+                    </a:blip>
+                    <a:srcRect l="2430" t="9795" r="2939" b="15612"/>
+                    <a:stretch/>
+                  </pic:blipFill>
+                  <pic:spPr bwMode="auto">
+                    <a:xfrm>
+                      <a:off x="0" y="0"/>
+                      <a:ext cx="6640973" cy="1919484"/>
+                    </a:xfrm>
+                    <a:prstGeom prst="rect">
+                      <a:avLst/>
+                    </a:prstGeom>
+                    <a:ln>
+                      <a:noFill/>
+                    </a:ln>
+                    <a:extLst>
+                      <a:ext uri="{53640926-AAD7-44D8-BBD7-CCE9431645EC}">
+                        <a14:shadowObscured xmlns:a14="http://schemas.microsoft.com/office/drawing/2010/main"/>
+                      </a:ext>
+                    </a:extLst>
+                  </pic:spPr>
+                </pic:pic>
+              </a:graphicData>
+            </a:graphic>
+            <wp14:sizeRelH relativeFrom="margin">
+              <wp14:pctWidth>0</wp14:pctWidth>
+            </wp14:sizeRelH>
+            <wp14:sizeRelV relativeFrom="margin">
+              <wp14:pctHeight>0</wp14:pctHeight>
+            </wp14:sizeRelV>
+          </wp:anchor>
+        </w:drawing>
+      </w:r>
+      <w:r>
+        <w:rPr>
+          <w:rFonts w:hint="eastAsia"/>
+        </w:rPr>
+        <w:t>2</w:t>
+      </w:r>
+      <w:r>
+        <w:t xml:space="preserve">.2 </w:t>
+      </w:r>
+      <w:r>
+        <w:rPr>
+          <w:rFonts w:hint="eastAsia"/>
+        </w:rPr>
+        <w:t>类的设计及关系</w:t>
+      </w:r>
+    </w:p>
+    <w:p>
+      <w:pPr>
+        <w:pStyle w:val="a0"/>
+      </w:pPr>
+      <w:r>
+        <w:rPr>
+          <w:rFonts w:hint="eastAsia"/>
+        </w:rPr>
+        <w:t>这里值得说明的是，BiSortTree类中的find方法和insert方法均是由关键字private修饰的，因为这两个方法是直接对于BiTree类中的root结点进行操作的</w:t>
+      </w:r>
+      <w:r>
+        <w:rPr>
+          <w:rFonts w:hint="eastAsia"/>
+        </w:rPr>
+        <w:t>，且由于是递归实现，为确保程序性能，不方便在其中添加操作安全性的判断。而在public方法中有相应的findElem方法和insertElem方法，在确保输入安全的情况下内置调用了find方法以及insert方法，也是尽可能的采用了面向对象的编程思想。</w:t>
+      </w:r>
+    </w:p>
+    <w:p>
+      <w:pPr>
+        <w:pStyle w:val="2"/>
+      </w:pPr>
+      <w:r>
+        <w:rPr>
+          <w:rFonts w:hint="eastAsia"/>
+        </w:rPr>
+        <w:t>2</w:t>
+      </w:r>
+      <w:r>
+        <w:t xml:space="preserve">.3 </w:t>
+      </w:r>
+      <w:r>
+        <w:rPr>
+          <w:rFonts w:hint="eastAsia"/>
+        </w:rPr>
+        <w:t>基本思路</w:t>
+      </w:r>
+    </w:p>
+    <w:p>
+      <w:pPr>
+        <w:pStyle w:val="a0"/>
+      </w:pPr>
+      <w:r>
+        <w:rPr>
+          <w:rFonts w:hint="eastAsia"/>
+        </w:rPr>
+        <w:t>由于二叉排序树是一个动态更新的数据结构，所以在进行插入操作的时候如何维护其有序性即为</w:t>
+      </w:r>
+      <w:r>
+        <w:rPr>
+          <w:rFonts w:hint="eastAsia"/>
+        </w:rPr>
+        <w:t>本</w:t>
+      </w:r>
+      <w:r>
+        <w:rPr>
+          <w:rFonts w:hint="eastAsia"/>
+        </w:rPr>
+        <w:t>项目的关键</w:t>
+      </w:r>
+      <w:r>
+        <w:rPr>
+          <w:rFonts w:hint="eastAsia"/>
+        </w:rPr>
+        <w:t>。根据二叉排序树的递归定义过程，我们通过递归方式对二叉树进行</w:t>
+      </w:r>
+    </w:p>
+    <w:p>
+      <w:pPr>
+        <w:pStyle w:val="2"/>
+      </w:pPr>
+      <w:r>
+        <w:rPr>
+          <w:rFonts w:hint="eastAsia"/>
+        </w:rPr>
+        <w:t>2</w:t>
+      </w:r>
+      <w:r>
+        <w:t xml:space="preserve">.4 </w:t>
+      </w:r>
+      <w:r>
+        <w:rPr>
+          <w:rFonts w:hint="eastAsia"/>
+        </w:rPr>
+        <w:t>功能实现</w:t>
+      </w:r>
+    </w:p>
+    <w:p>
+      <w:pPr>
+        <w:pStyle w:val="3"/>
+        <w:ind w:firstLine="0"/>
+      </w:pPr>
+      <w:r>
+        <w:rPr>
+          <w:rFonts w:hint="eastAsia"/>
+        </w:rPr>
+        <w:t>2</w:t>
+      </w:r>
+      <w:r>
+        <w:t xml:space="preserve">.4.1 </w:t>
+      </w:r>
+      <w:r>
+        <w:rPr>
+          <w:rFonts w:hint="eastAsia"/>
+        </w:rPr>
+        <w:t>功能菜单</w:t>
+      </w:r>
+    </w:p>
+    <w:p>
+      <w:pPr>
+        <w:rPr>
+          <w:rFonts w:hint="eastAsia"/>
+        </w:rPr>
+      </w:pPr>
+      <w:r>
+        <w:drawing>
+          <wp:anchor distT="36195" distB="107950" distL="114300" distR="114300" simplePos="0" relativeHeight="251662336" behindDoc="0" locked="0" layoutInCell="1" allowOverlap="1" wp14:anchorId="7323124D" wp14:editId="714BB209">
+            <wp:simplePos x="0" y="0"/>
+            <wp:positionH relativeFrom="column">
+              <wp:posOffset>999490</wp:posOffset>
+            </wp:positionH>
+            <wp:positionV relativeFrom="paragraph">
+              <wp:posOffset>528992</wp:posOffset>
+            </wp:positionV>
+            <wp:extent cx="3577590" cy="1624330"/>
+            <wp:effectExtent l="0" t="0" r="3810" b="1270"/>
+            <wp:wrapTopAndBottom/>
+            <wp:docPr id="1" name="图片 1" descr="文本&#10;&#10;描述已自动生成"/>
+            <wp:cNvGraphicFramePr>
+              <a:graphicFrameLocks xmlns:a="http://schemas.openxmlformats.org/drawingml/2006/main" noChangeAspect="1"/>
+            </wp:cNvGraphicFramePr>
+            <a:graphic xmlns:a="http://schemas.openxmlformats.org/drawingml/2006/main">
+              <a:graphicData uri="http://schemas.openxmlformats.org/drawingml/2006/picture">
+                <pic:pic xmlns:pic="http://schemas.openxmlformats.org/drawingml/2006/picture">
+                  <pic:nvPicPr>
+                    <pic:cNvPr id="1" name="图片 1" descr="文本&#10;&#10;描述已自动生成"/>
+                    <pic:cNvPicPr/>
+                  </pic:nvPicPr>
+                  <pic:blipFill rotWithShape="1">
+                    <a:blip r:embed="rId10" cstate="print">
+                      <a:extLst>
+                        <a:ext uri="{28A0092B-C50C-407E-A947-70E740481C1C}">
+                          <a14:useLocalDpi xmlns:a14="http://schemas.microsoft.com/office/drawing/2010/main" val="0"/>
+                        </a:ext>
+                      </a:extLst>
+                    </a:blip>
+                    <a:srcRect b="29474"/>
+                    <a:stretch/>
+                  </pic:blipFill>
+                  <pic:spPr bwMode="auto">
+                    <a:xfrm>
+                      <a:off x="0" y="0"/>
+                      <a:ext cx="3577590" cy="1624330"/>
+                    </a:xfrm>
+                    <a:prstGeom prst="rect">
+                      <a:avLst/>
+                    </a:prstGeom>
+                    <a:ln>
+                      <a:noFill/>
+                    </a:ln>
+                    <a:extLst>
+                      <a:ext uri="{53640926-AAD7-44D8-BBD7-CCE9431645EC}">
+                        <a14:shadowObscured xmlns:a14="http://schemas.microsoft.com/office/drawing/2010/main"/>
+                      </a:ext>
+                    </a:extLst>
+                  </pic:spPr>
+                </pic:pic>
+              </a:graphicData>
+            </a:graphic>
+            <wp14:sizeRelH relativeFrom="margin">
+              <wp14:pctWidth>0</wp14:pctWidth>
+            </wp14:sizeRelH>
+            <wp14:sizeRelV relativeFrom="margin">
+              <wp14:pctHeight>0</wp14:pctHeight>
+            </wp14:sizeRelV>
+          </wp:anchor>
+        </w:drawing>
+      </w:r>
+      <w:r>
+        <w:rPr>
+          <w:rFonts w:hint="eastAsia"/>
+        </w:rPr>
+        <w:t>与之前的许多项目一样，</w:t>
+      </w:r>
+      <w:r>
+        <w:rPr>
+          <w:rFonts w:hint="eastAsia"/>
+        </w:rPr>
+        <w:t>BiSortTree</w:t>
+      </w:r>
+      <w:r>
+        <w:rPr>
+          <w:rFonts w:hint="eastAsia"/>
+        </w:rPr>
+        <w:t>也是一个单例，所以将菜单的打印加入到构造函数当中，此外，该部分还包括了所涉及到数据的初始化</w:t>
+      </w:r>
+      <w:r>
+        <w:rPr>
+          <w:rFonts w:hint="eastAsia"/>
+        </w:rPr>
+        <w:t>。</w:t>
+      </w:r>
+    </w:p>
+    <w:p>
+      <w:pPr>
+        <w:pStyle w:val="3"/>
+        <w:ind w:firstLine="0"/>
+      </w:pPr>
+      <w:r>
+        <w:rPr>
+          <w:rFonts w:hint="eastAsia"/>
+        </w:rPr>
+        <w:lastRenderedPageBreak/>
+        <w:t>2</w:t>
+      </w:r>
+      <w:r>
+        <w:t xml:space="preserve">.4.1 </w:t>
+      </w:r>
+      <w:r>
+        <w:rPr>
+          <w:rFonts w:hint="eastAsia"/>
+        </w:rPr>
+        <w:t>插入元素</w:t>
+      </w:r>
+    </w:p>
+    <w:p>
+      <w:pPr>
+        <w:rPr>
+          <w:rFonts w:hint="eastAsia"/>
+        </w:rPr>
+      </w:pPr>
+      <w:r>
+        <w:drawing>
+          <wp:anchor distT="36195" distB="107950" distL="114300" distR="114300" simplePos="0" relativeHeight="251663360" behindDoc="0" locked="0" layoutInCell="1" allowOverlap="1" wp14:anchorId="5845D5E4" wp14:editId="1B88933A">
+            <wp:simplePos x="0" y="0"/>
+            <wp:positionH relativeFrom="column">
+              <wp:posOffset>999762</wp:posOffset>
+            </wp:positionH>
+            <wp:positionV relativeFrom="paragraph">
+              <wp:posOffset>285740</wp:posOffset>
+            </wp:positionV>
+            <wp:extent cx="3668400" cy="3063600"/>
+            <wp:effectExtent l="0" t="0" r="1905" b="0"/>
+            <wp:wrapTopAndBottom/>
+            <wp:docPr id="6" name="图片 6" descr="文本&#10;&#10;描述已自动生成"/>
+            <wp:cNvGraphicFramePr>
+              <a:graphicFrameLocks xmlns:a="http://schemas.openxmlformats.org/drawingml/2006/main" noChangeAspect="1"/>
+            </wp:cNvGraphicFramePr>
+            <a:graphic xmlns:a="http://schemas.openxmlformats.org/drawingml/2006/main">
+              <a:graphicData uri="http://schemas.openxmlformats.org/drawingml/2006/picture">
+                <pic:pic xmlns:pic="http://schemas.openxmlformats.org/drawingml/2006/picture">
+                  <pic:nvPicPr>
+                    <pic:cNvPr id="6" name="图片 6" descr="文本&#10;&#10;描述已自动生成"/>
+                    <pic:cNvPicPr/>
+                  </pic:nvPicPr>
+                  <pic:blipFill>
+                    <a:blip r:embed="rId11" cstate="print">
+                      <a:extLst>
+                        <a:ext uri="{28A0092B-C50C-407E-A947-70E740481C1C}">
+                          <a14:useLocalDpi xmlns:a14="http://schemas.microsoft.com/office/drawing/2010/main" val="0"/>
+                        </a:ext>
+                      </a:extLst>
+                    </a:blip>
+                    <a:stretch>
+                      <a:fillRect/>
+                    </a:stretch>
+                  </pic:blipFill>
+                  <pic:spPr>
+                    <a:xfrm>
+                      <a:off x="0" y="0"/>
+                      <a:ext cx="3668400" cy="3063600"/>
+                    </a:xfrm>
+                    <a:prstGeom prst="rect">
+                      <a:avLst/>
+                    </a:prstGeom>
+                  </pic:spPr>
+                </pic:pic>
+              </a:graphicData>
+            </a:graphic>
+            <wp14:sizeRelH relativeFrom="margin">
+              <wp14:pctWidth>0</wp14:pctWidth>
+            </wp14:sizeRelH>
+            <wp14:sizeRelV relativeFrom="margin">
+              <wp14:pctHeight>0</wp14:pctHeight>
+            </wp14:sizeRelV>
+          </wp:anchor>
+        </w:drawing>
+      </w:r>
+      <w:r>
+        <w:t>private : insert</w:t>
+      </w:r>
+      <w:r>
+        <w:rPr>
+          <w:rFonts w:hint="eastAsia"/>
+        </w:rPr>
+        <w:t>方法</w:t>
+      </w:r>
+    </w:p>
+    <w:p>
+      <w:r>
+        <w:rPr>
+          <w:rFonts w:hint="eastAsia"/>
+        </w:rPr>
+        <w:t>插入元素时</w:t>
+      </w:r>
+      <w:r>
+        <w:rPr>
+          <w:rFonts w:hint="eastAsia"/>
+        </w:rPr>
+        <w:t>，从当前二叉排序树的根结点开始递归，若当前结点为空，则进行将值插入到当前位置；若要插入的值大于当前结点的值，向右子树递归；反之向左子树递归。</w:t>
+      </w:r>
+      <w:r>
+        <w:rPr>
+          <w:rFonts w:hint="eastAsia"/>
+        </w:rPr>
+        <w:t>若在插入过程中遇到结点值与插入值相等的情况，则输出</w:t>
+      </w:r>
+      <w:r>
+        <w:rPr>
+          <w:rFonts w:hint="eastAsia"/>
+        </w:rPr>
+        <w:t>提示语句并退出本次插入操作。</w:t>
+      </w:r>
+    </w:p>
+    <w:p>
+      <w:r>
+        <w:t xml:space="preserve">public : </w:t>
+      </w:r>
+      <w:r>
+        <w:rPr>
+          <w:rFonts w:hint="eastAsia"/>
+        </w:rPr>
+        <w:t>insertElem</w:t>
+      </w:r>
+      <w:r>
+        <w:drawing>
+          <wp:anchor distT="36195" distB="107950" distL="114300" distR="114300" simplePos="0" relativeHeight="251664384" behindDoc="0" locked="0" layoutInCell="1" allowOverlap="1" wp14:anchorId="4AB4C31F" wp14:editId="3FF4940B">
+            <wp:simplePos x="0" y="0"/>
+            <wp:positionH relativeFrom="column">
+              <wp:posOffset>955040</wp:posOffset>
+            </wp:positionH>
+            <wp:positionV relativeFrom="paragraph">
+              <wp:posOffset>385408</wp:posOffset>
+            </wp:positionV>
+            <wp:extent cx="3668400" cy="1875600"/>
+            <wp:effectExtent l="0" t="0" r="1905" b="4445"/>
+            <wp:wrapTopAndBottom/>
+            <wp:docPr id="7" name="图片 7" descr="屏幕上有字&#10;&#10;描述已自动生成"/>
+            <wp:cNvGraphicFramePr>
+              <a:graphicFrameLocks xmlns:a="http://schemas.openxmlformats.org/drawingml/2006/main" noChangeAspect="1"/>
+            </wp:cNvGraphicFramePr>
+            <a:graphic xmlns:a="http://schemas.openxmlformats.org/drawingml/2006/main">
+              <a:graphicData uri="http://schemas.openxmlformats.org/drawingml/2006/picture">
+                <pic:pic xmlns:pic="http://schemas.openxmlformats.org/drawingml/2006/picture">
+                  <pic:nvPicPr>
+                    <pic:cNvPr id="7" name="图片 7" descr="屏幕上有字&#10;&#10;描述已自动生成"/>
+                    <pic:cNvPicPr/>
+                  </pic:nvPicPr>
+                  <pic:blipFill>
+                    <a:blip r:embed="rId12" cstate="print">
+                      <a:extLst>
+                        <a:ext uri="{28A0092B-C50C-407E-A947-70E740481C1C}">
+                          <a14:useLocalDpi xmlns:a14="http://schemas.microsoft.com/office/drawing/2010/main" val="0"/>
+                        </a:ext>
+                      </a:extLst>
+                    </a:blip>
+                    <a:stretch>
+                      <a:fillRect/>
+                    </a:stretch>
+                  </pic:blipFill>
+                  <pic:spPr>
+                    <a:xfrm>
+                      <a:off x="0" y="0"/>
+                      <a:ext cx="3668400" cy="1875600"/>
+                    </a:xfrm>
+                    <a:prstGeom prst="rect">
+                      <a:avLst/>
+                    </a:prstGeom>
+                  </pic:spPr>
+                </pic:pic>
+              </a:graphicData>
+            </a:graphic>
+            <wp14:sizeRelH relativeFrom="margin">
+              <wp14:pctWidth>0</wp14:pctWidth>
+            </wp14:sizeRelH>
+            <wp14:sizeRelV relativeFrom="margin">
+              <wp14:pctHeight>0</wp14:pctHeight>
+            </wp14:sizeRelV>
+          </wp:anchor>
+        </w:drawing>
+      </w:r>
+      <w:r>
+        <w:rPr>
+          <w:rFonts w:hint="eastAsia"/>
+        </w:rPr>
+        <w:t>方法</w:t>
+      </w:r>
+    </w:p>
+    <w:p>
+      <w:pPr>
+        <w:rPr>
+          <w:rFonts w:hint="eastAsia"/>
+        </w:rPr>
+      </w:pPr>
+      <w:r>
+        <w:rPr>
+          <w:rFonts w:hint="eastAsia"/>
+        </w:rPr>
+        <w:t>根据repeat</w:t>
+      </w:r>
+      <w:r>
+        <w:t>Flag</w:t>
+      </w:r>
+      <w:r>
+        <w:rPr>
+          <w:rFonts w:hint="eastAsia"/>
+        </w:rPr>
+        <w:t>的状态来判定是否成功插入数据。</w:t>
+      </w:r>
+    </w:p>
+    <w:p>
+      <w:pPr>
+        <w:pStyle w:val="3"/>
+        <w:ind w:firstLine="0"/>
+      </w:pPr>
+      <w:r>
+        <w:rPr>
+          <w:rFonts w:hint="eastAsia"/>
+        </w:rPr>
+        <w:t>2</w:t>
+      </w:r>
+      <w:r>
+        <w:t>.4.</w:t>
+      </w:r>
+      <w:r>
+        <w:t>2</w:t>
+      </w:r>
+      <w:r>
+        <w:t xml:space="preserve"> </w:t>
+      </w:r>
+      <w:r>
+        <w:rPr>
+          <w:rFonts w:hint="eastAsia"/>
+        </w:rPr>
+        <w:t>查询操作</w:t>
+      </w:r>
+    </w:p>
+    <w:p>
+      <w:r>
+        <w:t xml:space="preserve">private : </w:t>
+      </w:r>
+      <w:r>
+        <w:t>find</w:t>
+      </w:r>
+      <w:r>
+        <w:rPr>
+          <w:rFonts w:hint="eastAsia"/>
+        </w:rPr>
+        <w:t>方法</w:t>
+      </w:r>
+    </w:p>
+    <w:p>
+      <w:r>
+        <w:rPr>
+          <w:rFonts w:hint="eastAsia"/>
+        </w:rPr>
+        <w:lastRenderedPageBreak/>
+        <w:t>查询元素的递归方式与插入元素类似</w:t>
+      </w:r>
+      <w:r>
+        <w:rPr>
+          <w:rFonts w:hint="eastAsia"/>
+        </w:rPr>
+        <w:drawing>
+          <wp:anchor distT="36195" distB="107950" distL="114300" distR="114300" simplePos="0" relativeHeight="251665408" behindDoc="0" locked="0" layoutInCell="1" allowOverlap="1" wp14:anchorId="2A620D85" wp14:editId="462EF06A">
+            <wp:simplePos x="0" y="0"/>
+            <wp:positionH relativeFrom="column">
+              <wp:align>center</wp:align>
+            </wp:positionH>
+            <wp:positionV relativeFrom="paragraph">
+              <wp:posOffset>0</wp:posOffset>
+            </wp:positionV>
+            <wp:extent cx="3672000" cy="2678400"/>
+            <wp:effectExtent l="0" t="0" r="0" b="1905"/>
+            <wp:wrapTopAndBottom/>
+            <wp:docPr id="8" name="图片 8" descr="文本&#10;&#10;描述已自动生成"/>
+            <wp:cNvGraphicFramePr>
+              <a:graphicFrameLocks xmlns:a="http://schemas.openxmlformats.org/drawingml/2006/main" noChangeAspect="1"/>
+            </wp:cNvGraphicFramePr>
+            <a:graphic xmlns:a="http://schemas.openxmlformats.org/drawingml/2006/main">
+              <a:graphicData uri="http://schemas.openxmlformats.org/drawingml/2006/picture">
+                <pic:pic xmlns:pic="http://schemas.openxmlformats.org/drawingml/2006/picture">
+                  <pic:nvPicPr>
+                    <pic:cNvPr id="8" name="图片 8" descr="文本&#10;&#10;描述已自动生成"/>
+                    <pic:cNvPicPr/>
+                  </pic:nvPicPr>
+                  <pic:blipFill>
+                    <a:blip r:embed="rId13" cstate="print">
+                      <a:extLst>
+                        <a:ext uri="{28A0092B-C50C-407E-A947-70E740481C1C}">
+                          <a14:useLocalDpi xmlns:a14="http://schemas.microsoft.com/office/drawing/2010/main" val="0"/>
+                        </a:ext>
+                      </a:extLst>
+                    </a:blip>
+                    <a:stretch>
+                      <a:fillRect/>
+                    </a:stretch>
+                  </pic:blipFill>
+                  <pic:spPr>
+                    <a:xfrm>
+                      <a:off x="0" y="0"/>
+                      <a:ext cx="3672000" cy="2678400"/>
+                    </a:xfrm>
+                    <a:prstGeom prst="rect">
+                      <a:avLst/>
+                    </a:prstGeom>
+                  </pic:spPr>
+                </pic:pic>
+              </a:graphicData>
+            </a:graphic>
+            <wp14:sizeRelH relativeFrom="margin">
+              <wp14:pctWidth>0</wp14:pctWidth>
+            </wp14:sizeRelH>
+            <wp14:sizeRelV relativeFrom="margin">
+              <wp14:pctHeight>0</wp14:pctHeight>
+            </wp14:sizeRelV>
+          </wp:anchor>
+        </w:drawing>
+      </w:r>
+      <w:r>
+        <w:rPr>
+          <w:rFonts w:hint="eastAsia"/>
+        </w:rPr>
+        <w:t>：从当前结点开始递归，若当前结点为空，则查询失败，所要查询的key值不在该二叉排序树中；</w:t>
+      </w:r>
+      <w:r>
+        <w:rPr>
+          <w:rFonts w:hint="eastAsia"/>
+        </w:rPr>
+        <w:t>若要</w:t>
+      </w:r>
+      <w:r>
+        <w:rPr>
+          <w:rFonts w:hint="eastAsia"/>
+        </w:rPr>
+        <w:t>查询</w:t>
+      </w:r>
+      <w:r>
+        <w:rPr>
+          <w:rFonts w:hint="eastAsia"/>
+        </w:rPr>
+        <w:t>的值大于当前结点的值，向右子树递归；反之向左子树递归。若在</w:t>
+      </w:r>
+      <w:r>
+        <w:rPr>
+          <w:rFonts w:hint="eastAsia"/>
+        </w:rPr>
+        <w:t>查询</w:t>
+      </w:r>
+      <w:r>
+        <w:rPr>
+          <w:rFonts w:hint="eastAsia"/>
+        </w:rPr>
+        <w:t>过程中遇到结点值与插入值相等的情况，</w:t>
+      </w:r>
+      <w:r>
+        <w:rPr>
+          <w:rFonts w:hint="eastAsia"/>
+        </w:rPr>
+        <w:t>则将重复标记置为真，再退出本次查询操作</w:t>
+      </w:r>
+      <w:r>
+        <w:rPr>
+          <w:rFonts w:hint="eastAsia"/>
+        </w:rPr>
+        <w:t>。</w:t>
+      </w:r>
+    </w:p>
+    <w:p>
+      <w:r>
+        <w:rPr>
+          <w:rFonts w:hint="eastAsia"/>
+        </w:rPr>
+        <w:t>public</w:t>
+      </w:r>
+      <w:r>
+        <w:t xml:space="preserve"> : findElem</w:t>
+      </w:r>
+      <w:r>
+        <w:rPr>
+          <w:rFonts w:hint="eastAsia"/>
+        </w:rPr>
+        <w:t>方法</w:t>
+      </w:r>
+    </w:p>
+    <w:p>
+      <w:r>
+        <w:rPr>
+          <w:rFonts w:hint="eastAsia"/>
+        </w:rPr>
+        <w:t>根据repeatFlag的状态来判断所查询的数据是否存在与二叉排序树之中</w:t>
+      </w:r>
+      <w:r>
+        <w:rPr>
+          <w:rFonts w:hint="eastAsia"/>
+        </w:rPr>
+        <w:drawing>
+          <wp:anchor distT="36195" distB="107950" distL="114300" distR="114300" simplePos="0" relativeHeight="251666432" behindDoc="0" locked="0" layoutInCell="1" allowOverlap="1" wp14:anchorId="246758CF" wp14:editId="66AEBA0C">
+            <wp:simplePos x="0" y="0"/>
+            <wp:positionH relativeFrom="column">
+              <wp:align>center</wp:align>
+            </wp:positionH>
+            <wp:positionV relativeFrom="paragraph">
+              <wp:posOffset>0</wp:posOffset>
+            </wp:positionV>
+            <wp:extent cx="3675600" cy="1746000"/>
+            <wp:effectExtent l="0" t="0" r="0" b="0"/>
+            <wp:wrapTopAndBottom/>
+            <wp:docPr id="9" name="图片 9" descr="屏幕上有字&#10;&#10;描述已自动生成"/>
+            <wp:cNvGraphicFramePr>
+              <a:graphicFrameLocks xmlns:a="http://schemas.openxmlformats.org/drawingml/2006/main" noChangeAspect="1"/>
+            </wp:cNvGraphicFramePr>
+            <a:graphic xmlns:a="http://schemas.openxmlformats.org/drawingml/2006/main">
+              <a:graphicData uri="http://schemas.openxmlformats.org/drawingml/2006/picture">
+                <pic:pic xmlns:pic="http://schemas.openxmlformats.org/drawingml/2006/picture">
+                  <pic:nvPicPr>
+                    <pic:cNvPr id="9" name="图片 9" descr="屏幕上有字&#10;&#10;描述已自动生成"/>
+                    <pic:cNvPicPr/>
+                  </pic:nvPicPr>
+                  <pic:blipFill>
+                    <a:blip r:embed="rId14" cstate="print">
+                      <a:extLst>
+                        <a:ext uri="{28A0092B-C50C-407E-A947-70E740481C1C}">
+                          <a14:useLocalDpi xmlns:a14="http://schemas.microsoft.com/office/drawing/2010/main" val="0"/>
+                        </a:ext>
+                      </a:extLst>
+                    </a:blip>
+                    <a:stretch>
+                      <a:fillRect/>
+                    </a:stretch>
+                  </pic:blipFill>
+                  <pic:spPr>
+                    <a:xfrm>
+                      <a:off x="0" y="0"/>
+                      <a:ext cx="3675600" cy="1746000"/>
+                    </a:xfrm>
+                    <a:prstGeom prst="rect">
+                      <a:avLst/>
+                    </a:prstGeom>
+                  </pic:spPr>
+                </pic:pic>
+              </a:graphicData>
+            </a:graphic>
+            <wp14:sizeRelH relativeFrom="margin">
+              <wp14:pctWidth>0</wp14:pctWidth>
+            </wp14:sizeRelH>
+            <wp14:sizeRelV relativeFrom="margin">
+              <wp14:pctHeight>0</wp14:pctHeight>
+            </wp14:sizeRelV>
+          </wp:anchor>
+        </w:drawing>
+      </w:r>
+      <w:r>
+        <w:rPr>
+          <w:rFonts w:hint="eastAsia"/>
+        </w:rPr>
+        <w:t>。</w:t>
+      </w:r>
+    </w:p>
+    <w:p>
+      <w:pPr>
+        <w:rPr>
+          <w:rFonts w:hint="eastAsia"/>
+        </w:rPr>
+      </w:pPr>
+    </w:p>
+    <w:p>
+      <w:pPr>
+        <w:pStyle w:val="3"/>
+        <w:ind w:firstLine="0"/>
+      </w:pPr>
+      <w:r>
+        <w:rPr>
+          <w:rFonts w:hint="eastAsia"/>
+        </w:rPr>
+        <w:t>2</w:t>
+      </w:r>
+      <w:r>
+        <w:t>.4.</w:t>
+      </w:r>
+      <w:r>
+        <w:t>3</w:t>
+      </w:r>
+      <w:r>
+        <w:t xml:space="preserve"> </w:t>
+      </w:r>
+      <w:r>
+        <w:rPr>
+          <w:rFonts w:hint="eastAsia"/>
+        </w:rPr>
+        <w:t>输出二叉排序树</w:t>
+      </w:r>
+    </w:p>
+    <w:p>
+      <w:r>
+        <w:rPr>
+          <w:rFonts w:hint="eastAsia"/>
+        </w:rPr>
+        <w:t>根据二叉排序树</w:t>
+      </w:r>
+      <w:r>
+        <w:rPr>
+          <w:rFonts w:hint="eastAsia"/>
+        </w:rPr>
+        <w:t>的性质，从</w:t>
+      </w:r>
+      <w:r>
+        <w:rPr>
+          <w:rFonts w:hint="eastAsia"/>
+        </w:rPr>
+        <w:t>根结点进行中序遍历即可得到一个有序序列</w:t>
+      </w:r>
+      <w:r>
+        <w:rPr>
+          <w:rFonts w:hint="eastAsia"/>
+        </w:rPr>
+        <w:t>：</w:t>
+      </w:r>
+    </w:p>
+    <w:p>
+      <w:r>
+        <w:rPr>
+          <w:rFonts w:hint="eastAsia"/>
+        </w:rPr>
+        <w:lastRenderedPageBreak/>
+        <w:drawing>
+          <wp:anchor distT="36195" distB="107950" distL="114300" distR="114300" simplePos="0" relativeHeight="251667456" behindDoc="0" locked="0" layoutInCell="1" allowOverlap="1" wp14:anchorId="487A9F2F" wp14:editId="3E8D68E7">
+            <wp:simplePos x="0" y="0"/>
+            <wp:positionH relativeFrom="column">
+              <wp:align>center</wp:align>
+            </wp:positionH>
+            <wp:positionV relativeFrom="paragraph">
+              <wp:posOffset>0</wp:posOffset>
+            </wp:positionV>
+            <wp:extent cx="2790000" cy="1350000"/>
+            <wp:effectExtent l="0" t="0" r="4445" b="0"/>
+            <wp:wrapTopAndBottom/>
+            <wp:docPr id="10" name="图片 10"/>
+            <wp:cNvGraphicFramePr>
+              <a:graphicFrameLocks xmlns:a="http://schemas.openxmlformats.org/drawingml/2006/main" noChangeAspect="1"/>
+            </wp:cNvGraphicFramePr>
+            <a:graphic xmlns:a="http://schemas.openxmlformats.org/drawingml/2006/main">
+              <a:graphicData uri="http://schemas.openxmlformats.org/drawingml/2006/picture">
+                <pic:pic xmlns:pic="http://schemas.openxmlformats.org/drawingml/2006/picture">
+                  <pic:nvPicPr>
+                    <pic:cNvPr id="1" name=""/>
+                    <pic:cNvPicPr/>
+                  </pic:nvPicPr>
+                  <pic:blipFill>
+                    <a:blip r:embed="rId15" cstate="print">
+                      <a:extLst>
+                        <a:ext uri="{28A0092B-C50C-407E-A947-70E740481C1C}">
+                          <a14:useLocalDpi xmlns:a14="http://schemas.microsoft.com/office/drawing/2010/main" val="0"/>
+                        </a:ext>
+                      </a:extLst>
+                    </a:blip>
+                    <a:stretch>
+                      <a:fillRect/>
+                    </a:stretch>
+                  </pic:blipFill>
+                  <pic:spPr>
+                    <a:xfrm>
+                      <a:off x="0" y="0"/>
+                      <a:ext cx="2790000" cy="1350000"/>
+                    </a:xfrm>
+                    <a:prstGeom prst="rect">
+                      <a:avLst/>
+                    </a:prstGeom>
+                  </pic:spPr>
+                </pic:pic>
+              </a:graphicData>
+            </a:graphic>
+            <wp14:sizeRelH relativeFrom="margin">
+              <wp14:pctWidth>0</wp14:pctWidth>
+            </wp14:sizeRelH>
+            <wp14:sizeRelV relativeFrom="margin">
+              <wp14:pctHeight>0</wp14:pctHeight>
+            </wp14:sizeRelV>
+          </wp:anchor>
+        </w:drawing>
+      </w:r>
+      <w:r>
+        <w:t>outputTree</w:t>
+      </w:r>
+      <w:r>
+        <w:rPr>
+          <w:rFonts w:hint="eastAsia"/>
+        </w:rPr>
+        <w:t>方法首先实现了遍历时对结点进行操作的回调函数output</w:t>
+      </w:r>
+      <w:r>
+        <w:rPr>
+          <w:rFonts w:hint="eastAsia"/>
+        </w:rPr>
+        <w:t>：格式化输出每个结点的值</w:t>
+      </w:r>
+      <w:r>
+        <w:rPr>
+          <w:rFonts w:hint="eastAsia"/>
+        </w:rPr>
+        <w:t>，之后对整</w:t>
+      </w:r>
+      <w:r>
+        <w:rPr>
+          <w:rFonts w:hint="eastAsia"/>
+        </w:rPr>
+        <w:t>棵</w:t>
+      </w:r>
+      <w:r>
+        <w:rPr>
+          <w:rFonts w:hint="eastAsia"/>
+        </w:rPr>
+        <w:t>二叉排序树进行了中序遍历</w:t>
+      </w:r>
+      <w:r>
+        <w:rPr>
+          <w:rFonts w:hint="eastAsia"/>
+        </w:rPr>
+        <w:t>，中序遍历的方式与【表达式转换】中一致</w:t>
+      </w:r>
+      <w:r>
+        <w:rPr>
+          <w:rFonts w:hint="eastAsia"/>
+        </w:rPr>
+        <w:t>：</w:t>
+      </w:r>
+    </w:p>
+    <w:p>
+      <w:pPr>
+        <w:rPr>
+          <w:rFonts w:hint="eastAsia"/>
+        </w:rPr>
+      </w:pPr>
+    </w:p>
+    <w:p>
+      <w:pPr>
+        <w:pStyle w:val="3"/>
+        <w:ind w:firstLine="0"/>
+      </w:pPr>
+      <w:r>
+        <w:drawing>
+          <wp:anchor distT="36195" distB="107950" distL="114300" distR="114300" simplePos="0" relativeHeight="251668480" behindDoc="0" locked="0" layoutInCell="1" allowOverlap="1" wp14:anchorId="7B58B1EC" wp14:editId="01BF9AB9">
+            <wp:simplePos x="0" y="0"/>
+            <wp:positionH relativeFrom="column">
+              <wp:align>center</wp:align>
+            </wp:positionH>
+            <wp:positionV relativeFrom="paragraph">
+              <wp:posOffset>0</wp:posOffset>
+            </wp:positionV>
+            <wp:extent cx="5464800" cy="1458000"/>
+            <wp:effectExtent l="0" t="0" r="0" b="2540"/>
+            <wp:wrapTopAndBottom/>
+            <wp:docPr id="11" name="图片 11"/>
+            <wp:cNvGraphicFramePr>
+              <a:graphicFrameLocks xmlns:a="http://schemas.openxmlformats.org/drawingml/2006/main" noChangeAspect="1"/>
+            </wp:cNvGraphicFramePr>
+            <a:graphic xmlns:a="http://schemas.openxmlformats.org/drawingml/2006/main">
+              <a:graphicData uri="http://schemas.openxmlformats.org/drawingml/2006/picture">
+                <pic:pic xmlns:pic="http://schemas.openxmlformats.org/drawingml/2006/picture">
+                  <pic:nvPicPr>
+                    <pic:cNvPr id="1" name=""/>
+                    <pic:cNvPicPr/>
+                  </pic:nvPicPr>
+                  <pic:blipFill>
+                    <a:blip r:embed="rId16" cstate="print">
+                      <a:extLst>
+                        <a:ext uri="{28A0092B-C50C-407E-A947-70E740481C1C}">
+                          <a14:useLocalDpi xmlns:a14="http://schemas.microsoft.com/office/drawing/2010/main" val="0"/>
+                        </a:ext>
+                      </a:extLst>
+                    </a:blip>
+                    <a:stretch>
+                      <a:fillRect/>
+                    </a:stretch>
+                  </pic:blipFill>
+                  <pic:spPr>
+                    <a:xfrm>
+                      <a:off x="0" y="0"/>
+                      <a:ext cx="5464800" cy="1458000"/>
+                    </a:xfrm>
+                    <a:prstGeom prst="rect">
+                      <a:avLst/>
+                    </a:prstGeom>
+                  </pic:spPr>
+                </pic:pic>
+              </a:graphicData>
+            </a:graphic>
+            <wp14:sizeRelH relativeFrom="margin">
+              <wp14:pctWidth>0</wp14:pctWidth>
+            </wp14:sizeRelH>
+            <wp14:sizeRelV relativeFrom="margin">
+              <wp14:pctHeight>0</wp14:pctHeight>
+            </wp14:sizeRelV>
+          </wp:anchor>
+        </w:drawing>
+      </w:r>
+      <w:r>
+        <w:rPr>
+          <w:rFonts w:hint="eastAsia"/>
+        </w:rPr>
+        <w:t>2</w:t>
+      </w:r>
+      <w:r>
+        <w:t>.4.</w:t>
+      </w:r>
+      <w:r>
+        <w:t>4</w:t>
+      </w:r>
+      <w:r>
+        <w:t xml:space="preserve"> </w:t>
+      </w:r>
+      <w:r>
+        <w:rPr>
+          <w:rFonts w:hint="eastAsia"/>
+        </w:rPr>
+        <w:t>错误处理</w:t>
+      </w:r>
+    </w:p>
+    <w:p>
+      <w:r>
+        <w:rPr>
+          <w:rFonts w:hint="eastAsia"/>
+        </w:rPr>
+        <w:t>本项目的错误处理策略</w:t>
+      </w:r>
+      <w:r>
+        <w:rPr>
+          <w:rFonts w:hint="eastAsia"/>
+        </w:rPr>
+        <w:t>用户的</w:t>
+      </w:r>
+      <w:r>
+        <w:rPr>
+          <w:rFonts w:hint="eastAsia"/>
+        </w:rPr>
+        <w:t>输入</w:t>
+      </w:r>
+      <w:r>
+        <w:rPr>
+          <w:rFonts w:hint="eastAsia"/>
+        </w:rPr>
+        <w:t>部分</w:t>
+      </w:r>
+      <w:r>
+        <w:rPr>
+          <w:rFonts w:hint="eastAsia"/>
+        </w:rPr>
+        <w:t>：</w:t>
+      </w:r>
+    </w:p>
+    <w:p>
+      <w:pPr>
+        <w:pStyle w:val="aa"/>
+        <w:numPr>
+          <w:ilvl w:val="0"/>
+          <w:numId w:val="6"/>
+        </w:numPr>
+        <w:ind w:firstLineChars="0"/>
+      </w:pPr>
+      <w:r>
+        <w:rPr>
+          <w:rFonts w:hint="eastAsia"/>
+        </w:rPr>
+        <w:t>operation</w:t>
+      </w:r>
+      <w:r>
+        <w:t xml:space="preserve"> </w:t>
+      </w:r>
+      <w:r>
+        <w:rPr>
+          <w:rFonts w:hint="eastAsia"/>
+        </w:rPr>
+        <w:t>code输入：</w:t>
+      </w:r>
+    </w:p>
+    <w:p>
+      <w:r>
+        <w:drawing>
+          <wp:anchor distT="36195" distB="107950" distL="114300" distR="114300" simplePos="0" relativeHeight="251669504" behindDoc="0" locked="0" layoutInCell="1" allowOverlap="1" wp14:anchorId="2B5FAADD" wp14:editId="023BDBA7">
+            <wp:simplePos x="0" y="0"/>
+            <wp:positionH relativeFrom="column">
+              <wp:align>center</wp:align>
+            </wp:positionH>
+            <wp:positionV relativeFrom="paragraph">
+              <wp:posOffset>0</wp:posOffset>
+            </wp:positionV>
+            <wp:extent cx="3769200" cy="2008800"/>
+            <wp:effectExtent l="0" t="0" r="3175" b="0"/>
+            <wp:wrapTopAndBottom/>
+            <wp:docPr id="12" name="图片 12" descr="屏幕上有字&#10;&#10;描述已自动生成"/>
+            <wp:cNvGraphicFramePr>
+              <a:graphicFrameLocks xmlns:a="http://schemas.openxmlformats.org/drawingml/2006/main" noChangeAspect="1"/>
+            </wp:cNvGraphicFramePr>
+            <a:graphic xmlns:a="http://schemas.openxmlformats.org/drawingml/2006/main">
+              <a:graphicData uri="http://schemas.openxmlformats.org/drawingml/2006/picture">
+                <pic:pic xmlns:pic="http://schemas.openxmlformats.org/drawingml/2006/picture">
+                  <pic:nvPicPr>
+                    <pic:cNvPr id="12" name="图片 12" descr="屏幕上有字&#10;&#10;描述已自动生成"/>
+                    <pic:cNvPicPr/>
+                  </pic:nvPicPr>
+                  <pic:blipFill>
+                    <a:blip r:embed="rId17" cstate="print">
+                      <a:extLst>
+                        <a:ext uri="{28A0092B-C50C-407E-A947-70E740481C1C}">
+                          <a14:useLocalDpi xmlns:a14="http://schemas.microsoft.com/office/drawing/2010/main" val="0"/>
+                        </a:ext>
+                      </a:extLst>
+                    </a:blip>
+                    <a:stretch>
+                      <a:fillRect/>
+                    </a:stretch>
+                  </pic:blipFill>
+                  <pic:spPr>
+                    <a:xfrm>
+                      <a:off x="0" y="0"/>
+                      <a:ext cx="3769200" cy="2008800"/>
+                    </a:xfrm>
+                    <a:prstGeom prst="rect">
+                      <a:avLst/>
+                    </a:prstGeom>
+                  </pic:spPr>
+                </pic:pic>
+              </a:graphicData>
+            </a:graphic>
+            <wp14:sizeRelH relativeFrom="margin">
+              <wp14:pctWidth>0</wp14:pctWidth>
+            </wp14:sizeRelH>
+            <wp14:sizeRelV relativeFrom="margin">
+              <wp14:pctHeight>0</wp14:pctHeight>
+            </wp14:sizeRelV>
+          </wp:anchor>
+        </w:drawing>
+      </w:r>
+      <w:r>
+        <w:rPr>
+          <w:rFonts w:hint="eastAsia"/>
+        </w:rPr>
+        <w:t>当且仅当cin状态正确，且输入操作码为有效操作1</w:t>
+      </w:r>
+      <w:r>
+        <w:t>-4</w:t>
+      </w:r>
+      <w:r>
+        <w:rPr>
+          <w:rFonts w:hint="eastAsia"/>
+        </w:rPr>
+        <w:t>时才判断为输入正确，否则将会输出错误提示并要求重新输入操作码。</w:t>
+      </w:r>
+    </w:p>
+    <w:p>
+      <w:pPr>
+        <w:pStyle w:val="aa"/>
+        <w:numPr>
+          <w:ilvl w:val="0"/>
+          <w:numId w:val="6"/>
+        </w:numPr>
+        <w:ind w:firstLineChars="0"/>
+      </w:pPr>
+      <w:r>
+        <w:rPr>
+          <w:rFonts w:hint="eastAsia"/>
+        </w:rPr>
+        <w:t>二叉排序树的数据输入</w:t>
+      </w:r>
+    </w:p>
+    <w:p>
+      <w:pPr>
+        <w:rPr>
+          <w:rFonts w:hint="eastAsia"/>
+          <w:b/>
+          <w:bCs/>
+        </w:rPr>
+      </w:pPr>
+      <w:r>
+        <w:rPr>
+          <w:rFonts w:hint="eastAsia"/>
+        </w:rPr>
+        <w:lastRenderedPageBreak/>
+        <w:t>在</w:t>
+      </w:r>
+      <w:r>
+        <w:drawing>
+          <wp:anchor distT="36195" distB="107950" distL="114300" distR="114300" simplePos="0" relativeHeight="251670528" behindDoc="0" locked="0" layoutInCell="1" allowOverlap="1" wp14:anchorId="09A7752C" wp14:editId="7EB8A7D1">
+            <wp:simplePos x="0" y="0"/>
+            <wp:positionH relativeFrom="column">
+              <wp:align>center</wp:align>
+            </wp:positionH>
+            <wp:positionV relativeFrom="paragraph">
+              <wp:posOffset>0</wp:posOffset>
+            </wp:positionV>
+            <wp:extent cx="3769200" cy="1634400"/>
+            <wp:effectExtent l="0" t="0" r="3175" b="4445"/>
+            <wp:wrapTopAndBottom/>
+            <wp:docPr id="13" name="图片 13"/>
+            <wp:cNvGraphicFramePr>
+              <a:graphicFrameLocks xmlns:a="http://schemas.openxmlformats.org/drawingml/2006/main" noChangeAspect="1"/>
+            </wp:cNvGraphicFramePr>
+            <a:graphic xmlns:a="http://schemas.openxmlformats.org/drawingml/2006/main">
+              <a:graphicData uri="http://schemas.openxmlformats.org/drawingml/2006/picture">
+                <pic:pic xmlns:pic="http://schemas.openxmlformats.org/drawingml/2006/picture">
+                  <pic:nvPicPr>
+                    <pic:cNvPr id="1" name=""/>
+                    <pic:cNvPicPr/>
+                  </pic:nvPicPr>
+                  <pic:blipFill>
+                    <a:blip r:embed="rId18" cstate="print">
+                      <a:extLst>
+                        <a:ext uri="{28A0092B-C50C-407E-A947-70E740481C1C}">
+                          <a14:useLocalDpi xmlns:a14="http://schemas.microsoft.com/office/drawing/2010/main" val="0"/>
+                        </a:ext>
+                      </a:extLst>
+                    </a:blip>
+                    <a:stretch>
+                      <a:fillRect/>
+                    </a:stretch>
+                  </pic:blipFill>
+                  <pic:spPr>
+                    <a:xfrm>
+                      <a:off x="0" y="0"/>
+                      <a:ext cx="3769200" cy="1634400"/>
+                    </a:xfrm>
+                    <a:prstGeom prst="rect">
+                      <a:avLst/>
+                    </a:prstGeom>
+                  </pic:spPr>
+                </pic:pic>
+              </a:graphicData>
+            </a:graphic>
+            <wp14:sizeRelH relativeFrom="margin">
+              <wp14:pctWidth>0</wp14:pctWidth>
+            </wp14:sizeRelH>
+            <wp14:sizeRelV relativeFrom="margin">
+              <wp14:pctHeight>0</wp14:pctHeight>
+            </wp14:sizeRelV>
+          </wp:anchor>
+        </w:drawing>
+      </w:r>
+      <w:r>
+        <w:rPr>
+          <w:rFonts w:hint="eastAsia"/>
+        </w:rPr>
+        <w:t>进行多次输入数据建树时：遇到非法输入（由于是int类型数据，所以在超出int范围的数据虽然在数学意义上合法，但由于会置int状态错误，这里仍将其判定为非法输入）时将直接结束建树，建树内容为非法输入之前的所有值</w:t>
+      </w:r>
+      <w:r>
+        <w:rPr>
+          <w:rFonts w:hint="eastAsia"/>
+        </w:rPr>
+        <w:t>。即</w:t>
+      </w:r>
+      <w:r>
+        <w:rPr>
+          <w:rFonts w:hint="eastAsia"/>
+          <w:b/>
+          <w:bCs/>
+        </w:rPr>
+        <w:t>非法输入可以作为数据输入结束的标识符</w:t>
+      </w:r>
+      <w:r>
+        <w:rPr>
+          <w:rFonts w:hint="eastAsia"/>
+          <w:b/>
+          <w:bCs/>
+        </w:rPr>
+        <w:t>。</w:t>
+      </w:r>
+    </w:p>
+    <w:p>
+      <w:r>
+        <w:rPr>
+          <w:rFonts w:hint="eastAsia"/>
+        </w:rPr>
+        <w:t>在进行单个数据的插入和查询输入时，遇到非法输入会提示输入有误并要求重新输入</w:t>
+      </w:r>
+      <w:r>
+        <w:rPr>
+          <w:rFonts w:hint="eastAsia"/>
+        </w:rPr>
+        <w:t>。</w:t>
+      </w:r>
+    </w:p>
+    <w:p>
+      <w:pPr>
+        <w:pStyle w:val="aa"/>
+        <w:numPr>
+          <w:ilvl w:val="0"/>
+          <w:numId w:val="6"/>
+        </w:numPr>
+        <w:ind w:firstLineChars="0"/>
+      </w:pPr>
+      <w:r>
+        <w:drawing>
+          <wp:anchor distT="36195" distB="107950" distL="114300" distR="114300" simplePos="0" relativeHeight="251671552" behindDoc="0" locked="0" layoutInCell="1" allowOverlap="1" wp14:anchorId="38611E79" wp14:editId="4FC1CB0D">
+            <wp:simplePos x="0" y="0"/>
+            <wp:positionH relativeFrom="column">
+              <wp:align>center</wp:align>
+            </wp:positionH>
+            <wp:positionV relativeFrom="paragraph">
+              <wp:posOffset>255905</wp:posOffset>
+            </wp:positionV>
+            <wp:extent cx="4035600" cy="1242000"/>
+            <wp:effectExtent l="0" t="0" r="3175" b="3175"/>
+            <wp:wrapTopAndBottom/>
+            <wp:docPr id="16" name="图片 16" descr="图形用户界面, 文本&#10;&#10;描述已自动生成"/>
+            <wp:cNvGraphicFramePr>
+              <a:graphicFrameLocks xmlns:a="http://schemas.openxmlformats.org/drawingml/2006/main" noChangeAspect="1"/>
+            </wp:cNvGraphicFramePr>
+            <a:graphic xmlns:a="http://schemas.openxmlformats.org/drawingml/2006/main">
+              <a:graphicData uri="http://schemas.openxmlformats.org/drawingml/2006/picture">
+                <pic:pic xmlns:pic="http://schemas.openxmlformats.org/drawingml/2006/picture">
+                  <pic:nvPicPr>
+                    <pic:cNvPr id="16" name="图片 16" descr="图形用户界面, 文本&#10;&#10;描述已自动生成"/>
+                    <pic:cNvPicPr/>
+                  </pic:nvPicPr>
+                  <pic:blipFill>
+                    <a:blip r:embed="rId19" cstate="print">
+                      <a:extLst>
+                        <a:ext uri="{28A0092B-C50C-407E-A947-70E740481C1C}">
+                          <a14:useLocalDpi xmlns:a14="http://schemas.microsoft.com/office/drawing/2010/main" val="0"/>
+                        </a:ext>
+                      </a:extLst>
+                    </a:blip>
+                    <a:stretch>
+                      <a:fillRect/>
+                    </a:stretch>
+                  </pic:blipFill>
+                  <pic:spPr>
+                    <a:xfrm>
+                      <a:off x="0" y="0"/>
+                      <a:ext cx="4035600" cy="1242000"/>
+                    </a:xfrm>
+                    <a:prstGeom prst="rect">
+                      <a:avLst/>
+                    </a:prstGeom>
+                  </pic:spPr>
+                </pic:pic>
+              </a:graphicData>
+            </a:graphic>
+            <wp14:sizeRelH relativeFrom="margin">
+              <wp14:pctWidth>0</wp14:pctWidth>
+            </wp14:sizeRelH>
+            <wp14:sizeRelV relativeFrom="margin">
+              <wp14:pctHeight>0</wp14:pctHeight>
+            </wp14:sizeRelV>
+          </wp:anchor>
+        </w:drawing>
+      </w:r>
+      <w:r>
+        <w:rPr>
+          <w:rFonts w:hint="eastAsia"/>
+        </w:rPr>
+        <w:t>错误处理实例：</w:t>
+      </w:r>
+    </w:p>
+    <w:p>
+      <w:pPr>
+        <w:pStyle w:val="1"/>
+        <w:numPr>
+          <w:ilvl w:val="0"/>
+          <w:numId w:val="2"/>
+        </w:numPr>
+      </w:pPr>
+      <w:r>
+        <w:rPr>
+          <w:rFonts w:hint="eastAsia"/>
+        </w:rPr>
+        <w:t>性能分析</w:t>
+      </w:r>
+    </w:p>
+    <w:p>
+      <w:pPr>
+        <w:pStyle w:val="2"/>
+      </w:pPr>
+      <w:r>
+        <w:rPr>
+          <w:rFonts w:hint="eastAsia"/>
+          <w:iCs w:val="0"/>
+        </w:rPr>
+        <w:t>3</w:t>
+      </w:r>
+      <w:r>
+        <w:rPr>
+          <w:rFonts w:hint="eastAsia"/>
+          <w:b w:val="0"/>
+          <w:bCs w:val="0"/>
+          <w:iCs w:val="0"/>
+        </w:rPr>
+        <w:t>.</w:t>
+      </w:r>
+      <w:r>
+        <w:rPr>
+          <w:rFonts w:hint="eastAsia"/>
+        </w:rPr>
+        <w:t>1 时间复杂度分析</w:t>
+      </w:r>
+    </w:p>
+    <w:p>
+      <w:pPr>
+        <w:pStyle w:val="a0"/>
+      </w:pPr>
+      <w:r>
+        <w:rPr>
+          <w:rFonts w:hint="eastAsia"/>
+        </w:rPr>
+        <w:t>根据插入和查询的递归过程可以轻易分析得出，本项目二叉排序树的插入和查询操作的时间复杂度为</w:t>
+      </w:r>
+      <m:oMath>
+        <m:r>
+          <w:rPr>
+            <w:rFonts w:ascii="Cambria Math" w:hAnsi="Cambria Math" w:hint="eastAsia"/>
+          </w:rPr>
+          <m:t>O</m:t>
+        </m:r>
+        <m:r>
+          <w:rPr>
+            <w:rFonts w:ascii="Cambria Math" w:hAnsi="Cambria Math"/>
+          </w:rPr>
+          <m:t>(H)</m:t>
+        </m:r>
+      </m:oMath>
+      <w:r>
+        <w:rPr>
+          <w:rFonts w:hint="eastAsia"/>
+        </w:rPr>
+        <w:t>，</w:t>
+      </w:r>
+      <m:oMath>
+        <m:r>
+          <w:rPr>
+            <w:rFonts w:ascii="Cambria Math" w:hAnsi="Cambria Math" w:hint="eastAsia"/>
+          </w:rPr>
+          <m:t>H</m:t>
+        </m:r>
+      </m:oMath>
+      <w:r>
+        <w:rPr>
+          <w:rFonts w:hint="eastAsia"/>
+        </w:rPr>
+        <w:t>为</w:t>
+      </w:r>
+      <w:r>
+        <w:rPr>
+          <w:rFonts w:hint="eastAsia"/>
+        </w:rPr>
+        <w:t>二叉排序</w:t>
+      </w:r>
+      <w:r>
+        <w:rPr>
+          <w:rFonts w:hint="eastAsia"/>
+        </w:rPr>
+        <w:t>树的高度</w:t>
+      </w:r>
+      <w:r>
+        <w:rPr>
+          <w:rFonts w:hint="eastAsia"/>
+        </w:rPr>
+        <w:t>。在最坏情况下，二叉排序树可能会建立成为一棵斜树，在插入和查询的时候我们不得不从根结点递归到叶子结点，此时</w:t>
+      </w:r>
+      <w:r>
+        <w:rPr>
+          <w:rFonts w:hint="eastAsia"/>
+        </w:rPr>
+        <w:t>的时间复杂度为</w:t>
+      </w:r>
+      <m:oMath>
+        <m:r>
+          <w:rPr>
+            <w:rFonts w:ascii="Cambria Math" w:hAnsi="Cambria Math" w:hint="eastAsia"/>
+          </w:rPr>
+          <m:t>O</m:t>
+        </m:r>
+        <m:r>
+          <w:rPr>
+            <w:rFonts w:ascii="Cambria Math" w:hAnsi="Cambria Math"/>
+          </w:rPr>
+          <m:t>(</m:t>
+        </m:r>
+        <m:r>
+          <w:rPr>
+            <w:rFonts w:ascii="Cambria Math" w:hAnsi="Cambria Math" w:hint="eastAsia"/>
+          </w:rPr>
+          <m:t>n</m:t>
+        </m:r>
+        <m:r>
+          <w:rPr>
+            <w:rFonts w:ascii="Cambria Math" w:hAnsi="Cambria Math"/>
+          </w:rPr>
+          <m:t>)</m:t>
+        </m:r>
+      </m:oMath>
+      <w:r>
+        <w:rPr>
+          <w:rFonts w:hint="eastAsia"/>
+        </w:rPr>
+        <w:t>，</w:t>
+      </w:r>
+      <m:oMath>
+        <m:r>
+          <w:rPr>
+            <w:rFonts w:ascii="Cambria Math" w:hAnsi="Cambria Math" w:hint="eastAsia"/>
+          </w:rPr>
+          <m:t>n</m:t>
+        </m:r>
+      </m:oMath>
+      <w:r>
+        <w:rPr>
+          <w:rFonts w:hint="eastAsia"/>
+        </w:rPr>
+        <w:t>为二叉排序树的</w:t>
+      </w:r>
+      <w:r>
+        <w:rPr>
+          <w:rFonts w:hint="eastAsia"/>
+        </w:rPr>
+        <w:t>结点个数</w:t>
+      </w:r>
+      <w:r>
+        <w:rPr>
+          <w:rFonts w:hint="eastAsia"/>
+        </w:rPr>
+        <w:t>。</w:t>
+      </w:r>
+    </w:p>
+    <w:p>
+      <w:pPr>
+        <w:pStyle w:val="2"/>
+      </w:pPr>
+      <w:r>
+        <w:rPr>
+          <w:rFonts w:hint="eastAsia"/>
+        </w:rPr>
+        <w:t>3</w:t>
+      </w:r>
+      <w:r>
+        <w:t xml:space="preserve">.2 </w:t>
+      </w:r>
+      <w:r>
+        <w:rPr>
+          <w:rFonts w:hint="eastAsia"/>
+        </w:rPr>
+        <w:t>优化方向</w:t>
+      </w:r>
+    </w:p>
+    <w:p>
+      <w:pPr>
+        <w:pStyle w:val="a0"/>
+      </w:pPr>
+      <w:r>
+        <w:rPr>
+          <w:rFonts w:hint="eastAsia"/>
+        </w:rPr>
+        <w:t>通过上述分析，</w:t>
+      </w:r>
+      <w:r>
+        <w:t>二叉排序树的查找性能取决于二叉排序树的形状。</w:t>
+      </w:r>
+      <w:r>
+        <w:t>因此，如果我们希望对</w:t>
+      </w:r>
+      <w:r>
+        <w:lastRenderedPageBreak/>
+        <w:t>一个集合按二叉排序树查找，最好是把它构建成一棵平衡的二叉排序树</w:t>
+      </w:r>
+      <w:r>
+        <w:rPr>
+          <w:rFonts w:hint="eastAsia"/>
+        </w:rPr>
+        <w:t>。</w:t>
+      </w:r>
+      <w:r>
+        <w:t>平衡二叉树构建的基本思想就是在构建二叉排序树的过程中，每当插入一个结点时，先检查是否因插入而破坏了树的平衡性，若是，则找出最小不平衡子树。在保持二叉排序树特性的前提下，调整最小不平衡子树中各结点之间的链接关系，进行相应的旋转，使之成为新的平衡子树。</w:t>
+      </w:r>
+    </w:p>
+    <w:p>
+      <w:pPr>
+        <w:pStyle w:val="a0"/>
+      </w:pPr>
+      <w:r>
+        <w:rPr>
+          <w:rFonts w:hint="eastAsia"/>
+        </w:rPr>
+        <w:t>通过这种形式的优化，可以使查询和插入操作的时间复杂度降低至</w:t>
+      </w:r>
+      <m:oMath>
+        <m:r>
+          <w:rPr>
+            <w:rFonts w:ascii="Cambria Math" w:hAnsi="Cambria Math" w:hint="eastAsia"/>
+          </w:rPr>
+          <m:t>O</m:t>
+        </m:r>
+        <m:r>
+          <w:rPr>
+            <w:rFonts w:ascii="Cambria Math" w:hAnsi="Cambria Math"/>
+          </w:rPr>
+          <m:t>(</m:t>
+        </m:r>
+        <m:r>
+          <w:rPr>
+            <w:rFonts w:ascii="Cambria Math" w:hAnsi="Cambria Math" w:hint="eastAsia"/>
+          </w:rPr>
+          <m:t>log</m:t>
+        </m:r>
+        <m:r>
+          <w:rPr>
+            <w:rFonts w:ascii="Cambria Math" w:hAnsi="Cambria Math" w:hint="eastAsia"/>
+          </w:rPr>
+          <m:t>n</m:t>
+        </m:r>
+        <m:r>
+          <w:rPr>
+            <w:rFonts w:ascii="Cambria Math" w:hAnsi="Cambria Math"/>
+          </w:rPr>
+          <m:t>)</m:t>
+        </m:r>
+      </m:oMath>
+      <w:r>
+        <w:rPr>
+          <w:rFonts w:hint="eastAsia"/>
+        </w:rPr>
+        <w:t>，是一种比较理想的动态查找表算法。</w:t>
+      </w:r>
+    </w:p>
+    <w:p>
+      <w:pPr>
+        <w:pStyle w:val="1"/>
+      </w:pPr>
+      <w:r>
+        <w:rPr>
+          <w:rFonts w:hint="eastAsia"/>
+        </w:rPr>
+        <w:t>四、测试结果</w:t>
+      </w:r>
+    </w:p>
+    <w:p>
+      <w:pPr>
+        <w:pStyle w:val="2"/>
+      </w:pPr>
+      <w:r>
+        <w:t xml:space="preserve">4.1 </w:t>
+      </w:r>
+      <w:r>
+        <w:rPr>
+          <w:rFonts w:hint="eastAsia"/>
+        </w:rPr>
+        <w:t>Win</w:t>
+      </w:r>
+      <w:r>
+        <w:t>dows</w:t>
+      </w:r>
+      <w:r>
+        <w:rPr>
+          <w:rFonts w:hint="eastAsia"/>
+        </w:rPr>
+        <w:t>平台</w:t>
+      </w:r>
+    </w:p>
+    <w:p>
+      <w:pPr>
+        <w:pStyle w:val="a0"/>
+      </w:pPr>
+      <w:r>
+        <w:rPr>
+          <w:rFonts w:hint="eastAsia"/>
+        </w:rPr>
+        <w:t>操作系统：Windows</w:t>
+      </w:r>
+      <w:r>
+        <w:t>11</w:t>
+      </w:r>
+    </w:p>
+    <w:p>
+      <w:pPr>
+        <w:pStyle w:val="a0"/>
+      </w:pPr>
+      <w:r>
+        <w:rPr>
+          <w:rFonts w:hint="eastAsia"/>
+        </w:rPr>
+        <w:t>编译器：g++</w:t>
+      </w:r>
+      <w:r>
+        <w:t xml:space="preserve"> (GCC) 8.1.0</w:t>
+      </w:r>
+    </w:p>
+    <w:p>
+      <w:pPr>
+        <w:pStyle w:val="a0"/>
+        <w:rPr>
+          <w:rFonts w:hint="eastAsia"/>
+        </w:rPr>
+      </w:pPr>
+      <w:r>
+        <w:t>C++</w:t>
+      </w:r>
+      <w:r>
+        <w:rPr>
+          <w:rFonts w:hint="eastAsia"/>
+        </w:rPr>
+        <w:t>标准：c++</w:t>
+      </w:r>
+      <w:r>
+        <w:t>17</w:t>
+      </w:r>
+    </w:p>
+    <w:p>
+      <w:pPr>
+        <w:pStyle w:val="2"/>
+      </w:pPr>
+      <w:r>
+        <w:rPr>
+          <w:rFonts w:hint="eastAsia"/>
+        </w:rPr>
+        <w:t>4</w:t>
+      </w:r>
+      <w:r>
+        <w:t xml:space="preserve">.2 </w:t>
+      </w:r>
+      <w:r>
+        <w:rPr>
+          <w:rFonts w:hint="eastAsia"/>
+        </w:rPr>
+        <w:t>Linux平台</w:t>
+      </w:r>
+    </w:p>
+    <w:p>
+      <w:pPr>
+        <w:pStyle w:val="a0"/>
+      </w:pPr>
+      <w:r>
+        <w:rPr>
+          <w:rFonts w:hint="eastAsia"/>
+        </w:rPr>
+        <w:t>操作系统：CentOS</w:t>
+      </w:r>
+      <w:r>
+        <w:t xml:space="preserve"> Linux release 8.5.2111</w:t>
+      </w:r>
+    </w:p>
+    <w:p>
+      <w:pPr>
+        <w:pStyle w:val="a0"/>
+      </w:pPr>
+      <w:r>
+        <w:rPr>
+          <w:rFonts w:hint="eastAsia"/>
+        </w:rPr>
+        <w:t>编译器：g++</w:t>
+      </w:r>
+      <w:r>
+        <w:t xml:space="preserve"> </w:t>
+      </w:r>
+      <w:r>
+        <w:rPr>
+          <w:rFonts w:hint="eastAsia"/>
+        </w:rPr>
+        <w:t>(</w:t>
+      </w:r>
+      <w:r>
+        <w:t>GCC) 8.5.0-4</w:t>
+      </w:r>
+    </w:p>
+    <w:p>
+      <w:pPr>
+        <w:pStyle w:val="a0"/>
+        <w:rPr>
+          <w:rFonts w:hint="eastAsia"/>
+        </w:rPr>
+      </w:pPr>
+      <w:r>
+        <w:rPr>
+          <w:rFonts w:hint="eastAsia"/>
+        </w:rPr>
+        <w:t>C++标准：c</w:t>
+      </w:r>
+      <w:r>
+        <w:t>++17</w:t>
+      </w:r>
+    </w:p>
+    <w:p>
+      <w:pPr>
+        <w:pStyle w:val="2"/>
+      </w:pPr>
+      <w:r>
+        <w:rPr>
+          <w:rFonts w:hint="eastAsia"/>
+        </w:rPr>
+        <w:t>4</w:t>
+      </w:r>
+      <w:r>
+        <w:t xml:space="preserve">.3 </w:t>
+      </w:r>
+      <w:r>
+        <w:rPr>
+          <w:rFonts w:hint="eastAsia"/>
+        </w:rPr>
+        <w:t>Mac平台</w:t>
+      </w:r>
+    </w:p>
+    <w:p>
+      <w:pPr>
+        <w:pStyle w:val="a0"/>
+      </w:pPr>
+      <w:r>
+        <w:rPr>
+          <w:rFonts w:hint="eastAsia"/>
+        </w:rPr>
+        <w:t>操作系统：macOS</w:t>
+      </w:r>
+      <w:r>
+        <w:t xml:space="preserve"> </w:t>
+      </w:r>
+      <w:r>
+        <w:rPr>
+          <w:rFonts w:hint="eastAsia"/>
+        </w:rPr>
+        <w:t>Monterey</w:t>
+      </w:r>
+      <w:r>
+        <w:t xml:space="preserve"> 12.0.1</w:t>
+      </w:r>
+    </w:p>
+    <w:p>
+      <w:pPr>
+        <w:pStyle w:val="a0"/>
+      </w:pPr>
+      <w:r>
+        <w:rPr>
+          <w:rFonts w:hint="eastAsia"/>
+        </w:rPr>
+        <w:t>编译器：c</w:t>
+      </w:r>
+      <w:r>
+        <w:t>lang++ 13.0.0</w:t>
+      </w:r>
+    </w:p>
+    <w:p>
+      <w:pPr>
+        <w:pStyle w:val="a0"/>
+      </w:pPr>
+      <w:r>
+        <w:rPr>
+          <w:rFonts w:hint="eastAsia"/>
+        </w:rPr>
+        <w:t>C++标准：c</w:t>
+      </w:r>
+      <w:r>
+        <w:t>++17</w:t>
+      </w:r>
+    </w:p>
+    <w:p>
+      <w:pPr>
+        <w:pStyle w:val="a0"/>
+        <w:rPr>
+          <w:rFonts w:hint="eastAsia"/>
+        </w:rPr>
+      </w:pPr>
+      <w:r>
+        <w:lastRenderedPageBreak/>
+        <w:drawing>
+          <wp:anchor distT="36195" distB="107950" distL="114300" distR="114300" simplePos="0" relativeHeight="251672576" behindDoc="0" locked="0" layoutInCell="1" allowOverlap="1" wp14:anchorId="155BB0AB" wp14:editId="1545C8A6">
+            <wp:simplePos x="0" y="0"/>
+            <wp:positionH relativeFrom="column">
+              <wp:align>center</wp:align>
+            </wp:positionH>
+            <wp:positionV relativeFrom="paragraph">
+              <wp:posOffset>0</wp:posOffset>
+            </wp:positionV>
+            <wp:extent cx="4046400" cy="2595600"/>
+            <wp:effectExtent l="0" t="0" r="5080" b="0"/>
+            <wp:wrapTopAndBottom/>
+            <wp:docPr id="17" name="图片 17"/>
+            <wp:cNvGraphicFramePr>
+              <a:graphicFrameLocks xmlns:a="http://schemas.openxmlformats.org/drawingml/2006/main" noChangeAspect="1"/>
+            </wp:cNvGraphicFramePr>
+            <a:graphic xmlns:a="http://schemas.openxmlformats.org/drawingml/2006/main">
+              <a:graphicData uri="http://schemas.openxmlformats.org/drawingml/2006/picture">
+                <pic:pic xmlns:pic="http://schemas.openxmlformats.org/drawingml/2006/picture">
+                  <pic:nvPicPr>
+                    <pic:cNvPr id="1" name=""/>
+                    <pic:cNvPicPr/>
+                  </pic:nvPicPr>
+                  <pic:blipFill>
+                    <a:blip r:embed="rId20" cstate="print">
+                      <a:extLst>
+                        <a:ext uri="{28A0092B-C50C-407E-A947-70E740481C1C}">
+                          <a14:useLocalDpi xmlns:a14="http://schemas.microsoft.com/office/drawing/2010/main" val="0"/>
+                        </a:ext>
+                      </a:extLst>
+                    </a:blip>
+                    <a:stretch>
+                      <a:fillRect/>
+                    </a:stretch>
+                  </pic:blipFill>
+                  <pic:spPr>
+                    <a:xfrm>
+                      <a:off x="0" y="0"/>
+                      <a:ext cx="4046400" cy="2595600"/>
+                    </a:xfrm>
+                    <a:prstGeom prst="rect">
+                      <a:avLst/>
+                    </a:prstGeom>
+                  </pic:spPr>
+                </pic:pic>
+              </a:graphicData>
+            </a:graphic>
+            <wp14:sizeRelH relativeFrom="margin">
+              <wp14:pctWidth>0</wp14:pctWidth>
+            </wp14:sizeRelH>
+            <wp14:sizeRelV relativeFrom="margin">
+              <wp14:pctHeight>0</wp14:pctHeight>
+            </wp14:sizeRelV>
+          </wp:anchor>
+        </w:drawing>
+      </w:r>
+    </w:p>
     <w:sectPr>
-      <w:headerReference w:type="default" r:id="rId8"/>
-      <w:footerReference w:type="default" r:id="rId9"/>
+      <w:headerReference w:type="default" r:id="rId21"/>
+      <w:footerReference w:type="default" r:id="rId22"/>
       <w:pgSz w:w="11907" w:h="16840"/>
       <w:pgMar w:top="1361" w:right="1134" w:bottom="1361" w:left="1134" w:header="1134" w:footer="851" w:gutter="851"/>
       <w:pgNumType w:start="1"/>
@@ -683,7 +3041,7 @@
         <wp:inline distT="0" distB="0" distL="0" distR="0" wp14:anchorId="34E0CDD3" wp14:editId="2F44F59D">
           <wp:extent cx="2114550" cy="485775"/>
           <wp:effectExtent l="0" t="0" r="0" b="9525"/>
-          <wp:docPr id="4" name="图片 2"/>
+          <wp:docPr id="15" name="图片 2"/>
           <wp:cNvGraphicFramePr>
             <a:graphicFrameLocks xmlns:a="http://schemas.openxmlformats.org/drawingml/2006/main" noChangeAspect="1"/>
           </wp:cNvGraphicFramePr>
@@ -764,6 +3122,297 @@
 <file path=word/numbering.xml><?xml version="1.0" encoding="utf-8"?>
 <w:numbering xmlns:wpc="http://schemas.microsoft.com/office/word/2010/wordprocessingCanvas" xmlns:cx="http://schemas.microsoft.com/office/drawing/2014/chartex" xmlns:cx1="http://schemas.microsoft.com/office/drawing/2015/9/8/chartex" xmlns:cx2="http://schemas.microsoft.com/office/drawing/2015/10/21/chartex" xmlns:cx3="http://schemas.microsoft.com/office/drawing/2016/5/9/chartex" xmlns:cx4="http://schemas.microsoft.com/office/drawing/2016/5/10/chartex" xmlns:cx5="http://schemas.microsoft.com/office/drawing/2016/5/11/chartex" xmlns:cx6="http://schemas.microsoft.com/office/drawing/2016/5/12/chartex" xmlns:cx7="http://schemas.microsoft.com/office/drawing/2016/5/13/chartex" xmlns:cx8="http://schemas.microsoft.com/office/drawing/2016/5/14/chartex" xmlns:mc="http://schemas.openxmlformats.org/markup-compatibility/2006" xmlns:aink="http://schemas.microsoft.com/office/drawing/2016/ink" xmlns:am3d="http://schemas.microsoft.com/office/drawing/2017/model3d" xmlns:o="urn:schemas-microsoft-com:office:office" xmlns:r="http://schemas.openxmlformats.org/officeDocument/2006/relationships" xmlns:m="http://schemas.openxmlformats.org/officeDocument/2006/math" xmlns:v="urn:schemas-microsoft-com:vml" xmlns:wp14="http://schemas.microsoft.com/office/word/2010/wordprocessingDrawing" xmlns:wp="http://schemas.openxmlformats.org/drawingml/2006/wordprocessingDrawing" xmlns:w10="urn:schemas-microsoft-com:office:word" xmlns:w="http://schemas.openxmlformats.org/wordprocessingml/2006/main" xmlns:w14="http://schemas.microsoft.com/office/word/2010/wordml" xmlns:w15="http://schemas.microsoft.com/office/word/2012/wordml" xmlns:w16cex="http://schemas.microsoft.com/office/word/2018/wordml/cex" xmlns:w16cid="http://schemas.microsoft.com/office/word/2016/wordml/cid" xmlns:w16="http://schemas.microsoft.com/office/word/2018/wordml" xmlns:w16sdtdh="http://schemas.microsoft.com/office/word/2020/wordml/sdtdatahash" xmlns:w16se="http://schemas.microsoft.com/office/word/2015/wordml/symex" xmlns:wpg="http://schemas.microsoft.com/office/word/2010/wordprocessingGroup" xmlns:wpi="http://schemas.microsoft.com/office/word/2010/wordprocessingInk" xmlns:wne="http://schemas.microsoft.com/office/word/2006/wordml" xmlns:wps="http://schemas.microsoft.com/office/word/2010/wordprocessingShape" mc:Ignorable="w14 w15 w16se w16cid w16 w16cex w16sdtdh wp14">
   <w:abstractNum w:abstractNumId="0" w15:restartNumberingAfterBreak="0">
+    <w:nsid w:val="00184697"/>
+    <w:multiLevelType w:val="multilevel"/>
+    <w:tmpl w:val="A6349EB2"/>
+    <w:lvl w:ilvl="0">
+      <w:start w:val="1"/>
+      <w:numFmt w:val="decimal"/>
+      <w:lvlText w:val="%1"/>
+      <w:lvlJc w:val="left"/>
+      <w:pPr>
+        <w:ind w:left="560" w:hanging="560"/>
+      </w:pPr>
+      <w:rPr>
+        <w:rFonts w:hint="default"/>
+      </w:rPr>
+    </w:lvl>
+    <w:lvl w:ilvl="1">
+      <w:start w:val="1"/>
+      <w:numFmt w:val="decimal"/>
+      <w:lvlText w:val="%1.%2"/>
+      <w:lvlJc w:val="left"/>
+      <w:pPr>
+        <w:ind w:left="560" w:hanging="560"/>
+      </w:pPr>
+      <w:rPr>
+        <w:rFonts w:hint="default"/>
+      </w:rPr>
+    </w:lvl>
+    <w:lvl w:ilvl="2">
+      <w:start w:val="1"/>
+      <w:numFmt w:val="decimal"/>
+      <w:lvlText w:val="%1.%2.%3"/>
+      <w:lvlJc w:val="left"/>
+      <w:pPr>
+        <w:ind w:left="720" w:hanging="720"/>
+      </w:pPr>
+      <w:rPr>
+        <w:rFonts w:hint="default"/>
+      </w:rPr>
+    </w:lvl>
+    <w:lvl w:ilvl="3">
+      <w:start w:val="1"/>
+      <w:numFmt w:val="decimal"/>
+      <w:lvlText w:val="%1.%2.%3.%4"/>
+      <w:lvlJc w:val="left"/>
+      <w:pPr>
+        <w:ind w:left="1080" w:hanging="1080"/>
+      </w:pPr>
+      <w:rPr>
+        <w:rFonts w:hint="default"/>
+      </w:rPr>
+    </w:lvl>
+    <w:lvl w:ilvl="4">
+      <w:start w:val="1"/>
+      <w:numFmt w:val="decimal"/>
+      <w:lvlText w:val="%1.%2.%3.%4.%5"/>
+      <w:lvlJc w:val="left"/>
+      <w:pPr>
+        <w:ind w:left="1080" w:hanging="1080"/>
+      </w:pPr>
+      <w:rPr>
+        <w:rFonts w:hint="default"/>
+      </w:rPr>
+    </w:lvl>
+    <w:lvl w:ilvl="5">
+      <w:start w:val="1"/>
+      <w:numFmt w:val="decimal"/>
+      <w:lvlText w:val="%1.%2.%3.%4.%5.%6"/>
+      <w:lvlJc w:val="left"/>
+      <w:pPr>
+        <w:ind w:left="1440" w:hanging="1440"/>
+      </w:pPr>
+      <w:rPr>
+        <w:rFonts w:hint="default"/>
+      </w:rPr>
+    </w:lvl>
+    <w:lvl w:ilvl="6">
+      <w:start w:val="1"/>
+      <w:numFmt w:val="decimal"/>
+      <w:lvlText w:val="%1.%2.%3.%4.%5.%6.%7"/>
+      <w:lvlJc w:val="left"/>
+      <w:pPr>
+        <w:ind w:left="1440" w:hanging="1440"/>
+      </w:pPr>
+      <w:rPr>
+        <w:rFonts w:hint="default"/>
+      </w:rPr>
+    </w:lvl>
+    <w:lvl w:ilvl="7">
+      <w:start w:val="1"/>
+      <w:numFmt w:val="decimal"/>
+      <w:lvlText w:val="%1.%2.%3.%4.%5.%6.%7.%8"/>
+      <w:lvlJc w:val="left"/>
+      <w:pPr>
+        <w:ind w:left="1800" w:hanging="1800"/>
+      </w:pPr>
+      <w:rPr>
+        <w:rFonts w:hint="default"/>
+      </w:rPr>
+    </w:lvl>
+    <w:lvl w:ilvl="8">
+      <w:start w:val="1"/>
+      <w:numFmt w:val="decimal"/>
+      <w:lvlText w:val="%1.%2.%3.%4.%5.%6.%7.%8.%9"/>
+      <w:lvlJc w:val="left"/>
+      <w:pPr>
+        <w:ind w:left="1800" w:hanging="1800"/>
+      </w:pPr>
+      <w:rPr>
+        <w:rFonts w:hint="default"/>
+      </w:rPr>
+    </w:lvl>
+  </w:abstractNum>
+  <w:abstractNum w:abstractNumId="1" w15:restartNumberingAfterBreak="0">
+    <w:nsid w:val="3F9D19B4"/>
+    <w:multiLevelType w:val="hybridMultilevel"/>
+    <w:tmpl w:val="A0986178"/>
+    <w:lvl w:ilvl="0" w:tplc="E910C4CE">
+      <w:start w:val="1"/>
+      <w:numFmt w:val="decimal"/>
+      <w:lvlText w:val="%1."/>
+      <w:lvlJc w:val="left"/>
+      <w:pPr>
+        <w:ind w:left="785" w:hanging="360"/>
+      </w:pPr>
+      <w:rPr>
+        <w:rFonts w:hint="default"/>
+      </w:rPr>
+    </w:lvl>
+    <w:lvl w:ilvl="1" w:tplc="04090019" w:tentative="1">
+      <w:start w:val="1"/>
+      <w:numFmt w:val="lowerLetter"/>
+      <w:lvlText w:val="%2)"/>
+      <w:lvlJc w:val="left"/>
+      <w:pPr>
+        <w:ind w:left="1265" w:hanging="420"/>
+      </w:pPr>
+    </w:lvl>
+    <w:lvl w:ilvl="2" w:tplc="0409001B" w:tentative="1">
+      <w:start w:val="1"/>
+      <w:numFmt w:val="lowerRoman"/>
+      <w:lvlText w:val="%3."/>
+      <w:lvlJc w:val="right"/>
+      <w:pPr>
+        <w:ind w:left="1685" w:hanging="420"/>
+      </w:pPr>
+    </w:lvl>
+    <w:lvl w:ilvl="3" w:tplc="0409000F" w:tentative="1">
+      <w:start w:val="1"/>
+      <w:numFmt w:val="decimal"/>
+      <w:lvlText w:val="%4."/>
+      <w:lvlJc w:val="left"/>
+      <w:pPr>
+        <w:ind w:left="2105" w:hanging="420"/>
+      </w:pPr>
+    </w:lvl>
+    <w:lvl w:ilvl="4" w:tplc="04090019" w:tentative="1">
+      <w:start w:val="1"/>
+      <w:numFmt w:val="lowerLetter"/>
+      <w:lvlText w:val="%5)"/>
+      <w:lvlJc w:val="left"/>
+      <w:pPr>
+        <w:ind w:left="2525" w:hanging="420"/>
+      </w:pPr>
+    </w:lvl>
+    <w:lvl w:ilvl="5" w:tplc="0409001B" w:tentative="1">
+      <w:start w:val="1"/>
+      <w:numFmt w:val="lowerRoman"/>
+      <w:lvlText w:val="%6."/>
+      <w:lvlJc w:val="right"/>
+      <w:pPr>
+        <w:ind w:left="2945" w:hanging="420"/>
+      </w:pPr>
+    </w:lvl>
+    <w:lvl w:ilvl="6" w:tplc="0409000F" w:tentative="1">
+      <w:start w:val="1"/>
+      <w:numFmt w:val="decimal"/>
+      <w:lvlText w:val="%7."/>
+      <w:lvlJc w:val="left"/>
+      <w:pPr>
+        <w:ind w:left="3365" w:hanging="420"/>
+      </w:pPr>
+    </w:lvl>
+    <w:lvl w:ilvl="7" w:tplc="04090019" w:tentative="1">
+      <w:start w:val="1"/>
+      <w:numFmt w:val="lowerLetter"/>
+      <w:lvlText w:val="%8)"/>
+      <w:lvlJc w:val="left"/>
+      <w:pPr>
+        <w:ind w:left="3785" w:hanging="420"/>
+      </w:pPr>
+    </w:lvl>
+    <w:lvl w:ilvl="8" w:tplc="0409001B" w:tentative="1">
+      <w:start w:val="1"/>
+      <w:numFmt w:val="lowerRoman"/>
+      <w:lvlText w:val="%9."/>
+      <w:lvlJc w:val="right"/>
+      <w:pPr>
+        <w:ind w:left="4205" w:hanging="420"/>
+      </w:pPr>
+    </w:lvl>
+  </w:abstractNum>
+  <w:abstractNum w:abstractNumId="2" w15:restartNumberingAfterBreak="0">
+    <w:nsid w:val="569433AF"/>
+    <w:multiLevelType w:val="hybridMultilevel"/>
+    <w:tmpl w:val="5D2E2858"/>
+    <w:lvl w:ilvl="0" w:tplc="37E847E4">
+      <w:start w:val="1"/>
+      <w:numFmt w:val="japaneseCounting"/>
+      <w:lvlText w:val="%1、"/>
+      <w:lvlJc w:val="left"/>
+      <w:pPr>
+        <w:ind w:left="600" w:hanging="600"/>
+      </w:pPr>
+      <w:rPr>
+        <w:rFonts w:hint="default"/>
+      </w:rPr>
+    </w:lvl>
+    <w:lvl w:ilvl="1" w:tplc="04090019" w:tentative="1">
+      <w:start w:val="1"/>
+      <w:numFmt w:val="lowerLetter"/>
+      <w:lvlText w:val="%2)"/>
+      <w:lvlJc w:val="left"/>
+      <w:pPr>
+        <w:ind w:left="840" w:hanging="420"/>
+      </w:pPr>
+    </w:lvl>
+    <w:lvl w:ilvl="2" w:tplc="0409001B" w:tentative="1">
+      <w:start w:val="1"/>
+      <w:numFmt w:val="lowerRoman"/>
+      <w:lvlText w:val="%3."/>
+      <w:lvlJc w:val="right"/>
+      <w:pPr>
+        <w:ind w:left="1260" w:hanging="420"/>
+      </w:pPr>
+    </w:lvl>
+    <w:lvl w:ilvl="3" w:tplc="0409000F" w:tentative="1">
+      <w:start w:val="1"/>
+      <w:numFmt w:val="decimal"/>
+      <w:lvlText w:val="%4."/>
+      <w:lvlJc w:val="left"/>
+      <w:pPr>
+        <w:ind w:left="1680" w:hanging="420"/>
+      </w:pPr>
+    </w:lvl>
+    <w:lvl w:ilvl="4" w:tplc="04090019" w:tentative="1">
+      <w:start w:val="1"/>
+      <w:numFmt w:val="lowerLetter"/>
+      <w:lvlText w:val="%5)"/>
+      <w:lvlJc w:val="left"/>
+      <w:pPr>
+        <w:ind w:left="2100" w:hanging="420"/>
+      </w:pPr>
+    </w:lvl>
+    <w:lvl w:ilvl="5" w:tplc="0409001B" w:tentative="1">
+      <w:start w:val="1"/>
+      <w:numFmt w:val="lowerRoman"/>
+      <w:lvlText w:val="%6."/>
+      <w:lvlJc w:val="right"/>
+      <w:pPr>
+        <w:ind w:left="2520" w:hanging="420"/>
+      </w:pPr>
+    </w:lvl>
+    <w:lvl w:ilvl="6" w:tplc="0409000F" w:tentative="1">
+      <w:start w:val="1"/>
+      <w:numFmt w:val="decimal"/>
+      <w:lvlText w:val="%7."/>
+      <w:lvlJc w:val="left"/>
+      <w:pPr>
+        <w:ind w:left="2940" w:hanging="420"/>
+      </w:pPr>
+    </w:lvl>
+    <w:lvl w:ilvl="7" w:tplc="04090019" w:tentative="1">
+      <w:start w:val="1"/>
+      <w:numFmt w:val="lowerLetter"/>
+      <w:lvlText w:val="%8)"/>
+      <w:lvlJc w:val="left"/>
+      <w:pPr>
+        <w:ind w:left="3360" w:hanging="420"/>
+      </w:pPr>
+    </w:lvl>
+    <w:lvl w:ilvl="8" w:tplc="0409001B" w:tentative="1">
+      <w:start w:val="1"/>
+      <w:numFmt w:val="lowerRoman"/>
+      <w:lvlText w:val="%9."/>
+      <w:lvlJc w:val="right"/>
+      <w:pPr>
+        <w:ind w:left="3780" w:hanging="420"/>
+      </w:pPr>
+    </w:lvl>
+  </w:abstractNum>
+  <w:abstractNum w:abstractNumId="3" w15:restartNumberingAfterBreak="0">
     <w:nsid w:val="75C41EB4"/>
     <w:multiLevelType w:val="hybridMultilevel"/>
     <w:tmpl w:val="FC4A58FE"/>
@@ -852,8 +3501,233 @@
       </w:pPr>
     </w:lvl>
   </w:abstractNum>
+  <w:abstractNum w:abstractNumId="4" w15:restartNumberingAfterBreak="0">
+    <w:nsid w:val="79527E52"/>
+    <w:multiLevelType w:val="hybridMultilevel"/>
+    <w:tmpl w:val="CE88B91C"/>
+    <w:lvl w:ilvl="0" w:tplc="D924C0CC">
+      <w:start w:val="1"/>
+      <w:numFmt w:val="decimal"/>
+      <w:lvlText w:val="%1."/>
+      <w:lvlJc w:val="left"/>
+      <w:pPr>
+        <w:ind w:left="785" w:hanging="360"/>
+      </w:pPr>
+      <w:rPr>
+        <w:rFonts w:hint="default"/>
+      </w:rPr>
+    </w:lvl>
+    <w:lvl w:ilvl="1" w:tplc="04090019" w:tentative="1">
+      <w:start w:val="1"/>
+      <w:numFmt w:val="lowerLetter"/>
+      <w:lvlText w:val="%2)"/>
+      <w:lvlJc w:val="left"/>
+      <w:pPr>
+        <w:ind w:left="1265" w:hanging="420"/>
+      </w:pPr>
+    </w:lvl>
+    <w:lvl w:ilvl="2" w:tplc="0409001B" w:tentative="1">
+      <w:start w:val="1"/>
+      <w:numFmt w:val="lowerRoman"/>
+      <w:lvlText w:val="%3."/>
+      <w:lvlJc w:val="right"/>
+      <w:pPr>
+        <w:ind w:left="1685" w:hanging="420"/>
+      </w:pPr>
+    </w:lvl>
+    <w:lvl w:ilvl="3" w:tplc="0409000F" w:tentative="1">
+      <w:start w:val="1"/>
+      <w:numFmt w:val="decimal"/>
+      <w:lvlText w:val="%4."/>
+      <w:lvlJc w:val="left"/>
+      <w:pPr>
+        <w:ind w:left="2105" w:hanging="420"/>
+      </w:pPr>
+    </w:lvl>
+    <w:lvl w:ilvl="4" w:tplc="04090019" w:tentative="1">
+      <w:start w:val="1"/>
+      <w:numFmt w:val="lowerLetter"/>
+      <w:lvlText w:val="%5)"/>
+      <w:lvlJc w:val="left"/>
+      <w:pPr>
+        <w:ind w:left="2525" w:hanging="420"/>
+      </w:pPr>
+    </w:lvl>
+    <w:lvl w:ilvl="5" w:tplc="0409001B" w:tentative="1">
+      <w:start w:val="1"/>
+      <w:numFmt w:val="lowerRoman"/>
+      <w:lvlText w:val="%6."/>
+      <w:lvlJc w:val="right"/>
+      <w:pPr>
+        <w:ind w:left="2945" w:hanging="420"/>
+      </w:pPr>
+    </w:lvl>
+    <w:lvl w:ilvl="6" w:tplc="0409000F" w:tentative="1">
+      <w:start w:val="1"/>
+      <w:numFmt w:val="decimal"/>
+      <w:lvlText w:val="%7."/>
+      <w:lvlJc w:val="left"/>
+      <w:pPr>
+        <w:ind w:left="3365" w:hanging="420"/>
+      </w:pPr>
+    </w:lvl>
+    <w:lvl w:ilvl="7" w:tplc="04090019" w:tentative="1">
+      <w:start w:val="1"/>
+      <w:numFmt w:val="lowerLetter"/>
+      <w:lvlText w:val="%8)"/>
+      <w:lvlJc w:val="left"/>
+      <w:pPr>
+        <w:ind w:left="3785" w:hanging="420"/>
+      </w:pPr>
+    </w:lvl>
+    <w:lvl w:ilvl="8" w:tplc="0409001B" w:tentative="1">
+      <w:start w:val="1"/>
+      <w:numFmt w:val="lowerRoman"/>
+      <w:lvlText w:val="%9."/>
+      <w:lvlJc w:val="right"/>
+      <w:pPr>
+        <w:ind w:left="4205" w:hanging="420"/>
+      </w:pPr>
+    </w:lvl>
+  </w:abstractNum>
+  <w:abstractNum w:abstractNumId="5" w15:restartNumberingAfterBreak="0">
+    <w:nsid w:val="7DB268D2"/>
+    <w:multiLevelType w:val="multilevel"/>
+    <w:tmpl w:val="28FCCD20"/>
+    <w:lvl w:ilvl="0">
+      <w:start w:val="1"/>
+      <w:numFmt w:val="decimal"/>
+      <w:lvlText w:val="%1."/>
+      <w:lvlJc w:val="left"/>
+      <w:pPr>
+        <w:ind w:left="785" w:hanging="360"/>
+      </w:pPr>
+      <w:rPr>
+        <w:rFonts w:hint="default"/>
+      </w:rPr>
+    </w:lvl>
+    <w:lvl w:ilvl="1">
+      <w:start w:val="1"/>
+      <w:numFmt w:val="decimal"/>
+      <w:isLgl/>
+      <w:lvlText w:val="%1.%2"/>
+      <w:lvlJc w:val="left"/>
+      <w:pPr>
+        <w:ind w:left="985" w:hanging="560"/>
+      </w:pPr>
+      <w:rPr>
+        <w:rFonts w:hint="default"/>
+      </w:rPr>
+    </w:lvl>
+    <w:lvl w:ilvl="2">
+      <w:start w:val="1"/>
+      <w:numFmt w:val="decimal"/>
+      <w:isLgl/>
+      <w:lvlText w:val="%1.%2.%3"/>
+      <w:lvlJc w:val="left"/>
+      <w:pPr>
+        <w:ind w:left="1145" w:hanging="720"/>
+      </w:pPr>
+      <w:rPr>
+        <w:rFonts w:hint="default"/>
+      </w:rPr>
+    </w:lvl>
+    <w:lvl w:ilvl="3">
+      <w:start w:val="1"/>
+      <w:numFmt w:val="decimal"/>
+      <w:isLgl/>
+      <w:lvlText w:val="%1.%2.%3.%4"/>
+      <w:lvlJc w:val="left"/>
+      <w:pPr>
+        <w:ind w:left="1505" w:hanging="1080"/>
+      </w:pPr>
+      <w:rPr>
+        <w:rFonts w:hint="default"/>
+      </w:rPr>
+    </w:lvl>
+    <w:lvl w:ilvl="4">
+      <w:start w:val="1"/>
+      <w:numFmt w:val="decimal"/>
+      <w:isLgl/>
+      <w:lvlText w:val="%1.%2.%3.%4.%5"/>
+      <w:lvlJc w:val="left"/>
+      <w:pPr>
+        <w:ind w:left="1505" w:hanging="1080"/>
+      </w:pPr>
+      <w:rPr>
+        <w:rFonts w:hint="default"/>
+      </w:rPr>
+    </w:lvl>
+    <w:lvl w:ilvl="5">
+      <w:start w:val="1"/>
+      <w:numFmt w:val="decimal"/>
+      <w:isLgl/>
+      <w:lvlText w:val="%1.%2.%3.%4.%5.%6"/>
+      <w:lvlJc w:val="left"/>
+      <w:pPr>
+        <w:ind w:left="1865" w:hanging="1440"/>
+      </w:pPr>
+      <w:rPr>
+        <w:rFonts w:hint="default"/>
+      </w:rPr>
+    </w:lvl>
+    <w:lvl w:ilvl="6">
+      <w:start w:val="1"/>
+      <w:numFmt w:val="decimal"/>
+      <w:isLgl/>
+      <w:lvlText w:val="%1.%2.%3.%4.%5.%6.%7"/>
+      <w:lvlJc w:val="left"/>
+      <w:pPr>
+        <w:ind w:left="1865" w:hanging="1440"/>
+      </w:pPr>
+      <w:rPr>
+        <w:rFonts w:hint="default"/>
+      </w:rPr>
+    </w:lvl>
+    <w:lvl w:ilvl="7">
+      <w:start w:val="1"/>
+      <w:numFmt w:val="decimal"/>
+      <w:isLgl/>
+      <w:lvlText w:val="%1.%2.%3.%4.%5.%6.%7.%8"/>
+      <w:lvlJc w:val="left"/>
+      <w:pPr>
+        <w:ind w:left="2225" w:hanging="1800"/>
+      </w:pPr>
+      <w:rPr>
+        <w:rFonts w:hint="default"/>
+      </w:rPr>
+    </w:lvl>
+    <w:lvl w:ilvl="8">
+      <w:start w:val="1"/>
+      <w:numFmt w:val="decimal"/>
+      <w:isLgl/>
+      <w:lvlText w:val="%1.%2.%3.%4.%5.%6.%7.%8.%9"/>
+      <w:lvlJc w:val="left"/>
+      <w:pPr>
+        <w:ind w:left="2225" w:hanging="1800"/>
+      </w:pPr>
+      <w:rPr>
+        <w:rFonts w:hint="default"/>
+      </w:rPr>
+    </w:lvl>
+  </w:abstractNum>
   <w:num w:numId="1">
+    <w:abstractNumId w:val="3"/>
+  </w:num>
+  <w:num w:numId="2">
+    <w:abstractNumId w:val="2"/>
+  </w:num>
+  <w:num w:numId="3">
     <w:abstractNumId w:val="0"/>
+  </w:num>
+  <w:num w:numId="4">
+    <w:abstractNumId w:val="1"/>
+  </w:num>
+  <w:num w:numId="5">
+    <w:abstractNumId w:val="4"/>
+  </w:num>
+  <w:num w:numId="6">
+    <w:abstractNumId w:val="5"/>
   </w:num>
 </w:numbering>
 </file>
@@ -1246,10 +4120,11 @@
   <w:style w:type="paragraph" w:default="1" w:styleId="a">
     <w:name w:val="Normal"/>
     <w:qFormat/>
-    <w:rsid w:val="006449D9"/>
+    <w:rsid w:val="00E6408F"/>
     <w:pPr>
       <w:widowControl w:val="0"/>
       <w:adjustRightInd w:val="0"/>
+      <w:spacing w:line="360" w:lineRule="auto"/>
       <w:ind w:firstLine="425"/>
       <w:textAlignment w:val="baseline"/>
     </w:pPr>
@@ -1334,12 +4209,12 @@
     <w:uiPriority w:val="9"/>
     <w:unhideWhenUsed/>
     <w:qFormat/>
-    <w:rsid w:val="006449D9"/>
+    <w:rsid w:val="00E6408F"/>
     <w:pPr>
       <w:keepNext/>
       <w:keepLines/>
       <w:spacing w:before="280" w:after="290" w:line="376" w:lineRule="auto"/>
-      <w:jc w:val="both"/>
+      <w:jc w:val="center"/>
       <w:outlineLvl w:val="3"/>
     </w:pPr>
     <w:rPr>
@@ -1419,7 +4294,7 @@
     <w:qFormat/>
     <w:rsid w:val="006449D9"/>
     <w:pPr>
-      <w:spacing w:before="480" w:after="480" w:line="360" w:lineRule="auto"/>
+      <w:spacing w:before="480" w:after="480"/>
       <w:ind w:firstLine="0"/>
       <w:jc w:val="center"/>
     </w:pPr>
@@ -1524,13 +4399,32 @@
     <w:basedOn w:val="a1"/>
     <w:link w:val="4"/>
     <w:uiPriority w:val="9"/>
-    <w:rsid w:val="006449D9"/>
+    <w:rsid w:val="00E6408F"/>
     <w:rPr>
       <w:rFonts w:asciiTheme="majorHAnsi" w:eastAsia="仿宋" w:hAnsiTheme="majorHAnsi" w:cstheme="majorBidi"/>
       <w:bCs/>
       <w:kern w:val="2"/>
       <w:sz w:val="21"/>
       <w:szCs w:val="28"/>
+    </w:rPr>
+  </w:style>
+  <w:style w:type="paragraph" w:styleId="aa">
+    <w:name w:val="List Paragraph"/>
+    <w:basedOn w:val="a"/>
+    <w:uiPriority w:val="99"/>
+    <w:rsid w:val="00C978E5"/>
+    <w:pPr>
+      <w:ind w:firstLineChars="200" w:firstLine="420"/>
+    </w:pPr>
+  </w:style>
+  <w:style w:type="character" w:styleId="ab">
+    <w:name w:val="Placeholder Text"/>
+    <w:basedOn w:val="a1"/>
+    <w:uiPriority w:val="99"/>
+    <w:semiHidden/>
+    <w:rsid w:val="00743F1B"/>
+    <w:rPr>
+      <w:color w:val="808080"/>
     </w:rPr>
   </w:style>
 </w:styles>

--- a/DataStructure/CourseExercise/Problem9/Problem9.docx
+++ b/DataStructure/CourseExercise/Problem9/Problem9.docx
@@ -118,11 +118,6 @@
       </w:r>
     </w:p>
     <w:p>
-      <w:pPr>
-        <w:rPr>
-          <w:rFonts w:hint="eastAsia"/>
-        </w:rPr>
-      </w:pPr>
       <w:r>
         <w:rPr>
           <w:rFonts w:hint="eastAsia"/>
@@ -184,9 +179,6 @@
     <w:p>
       <w:pPr>
         <w:ind w:firstLine="720"/>
-        <w:rPr>
-          <w:rFonts w:hint="eastAsia"/>
-        </w:rPr>
       </w:pPr>
       <w:r>
         <w:rPr>
@@ -215,13 +207,7 @@
         <w:t>通过递归实现。</w:t>
       </w:r>
     </w:p>
-    <w:p>
-      <w:pPr>
-        <w:rPr>
-          <w:rFonts w:hint="eastAsia"/>
-        </w:rPr>
-      </w:pPr>
-    </w:p>
+    <w:p/>
     <w:p>
       <w:pPr>
         <w:pStyle w:val="3"/>
@@ -249,11 +235,6 @@
       </w:r>
     </w:p>
     <w:p>
-      <w:pPr>
-        <w:rPr>
-          <w:rFonts w:hint="eastAsia"/>
-        </w:rPr>
-      </w:pPr>
       <w:r>
         <w:t>二叉排序树是以链接的方式存储，保持了链接存储结构在执行插入或删除操作时不用移动元素的优点，只要找到合造的插入和删除位置后，仅需修改链接指针即可。插入删除的时间性能比较好。而对于二叉排序树的查找，走的就是从根结点到要查找的结点的路径，其比较次数等于给定值的结点在二叉排序树的层数。 极端情况，最少为 1 次，即根结点就是要找的结点，最多也不会超过树的深度。</w:t>
       </w:r>
@@ -388,13 +369,7 @@
         <w:rPr>
           <w:rFonts w:hint="eastAsia"/>
         </w:rPr>
-        <w:t>二叉排序树是基于二叉树衍生出的一种数据结构，所以结点的设计仍旧与【表达式转换】项目中的表达式二叉树保持一致：</w:t>
-      </w:r>
-      <w:r>
-        <w:rPr>
-          <w:rFonts w:hint="eastAsia"/>
-        </w:rPr>
-        <w:t>对于要建立的表达式二叉树，我们采用二叉链表存储，树结点结构如下：</w:t>
+        <w:t>二叉排序树是基于二叉树衍生出的一种数据结构，所以结点的设计仍旧与【表达式转换】项目中的表达式二叉树保持一致：对于要建立的表达式二叉树，我们采用二叉链表存储，树结点结构如下：</w:t>
       </w:r>
     </w:p>
     <w:p>
@@ -420,9 +395,6 @@
     <w:p>
       <w:pPr>
         <w:pStyle w:val="a0"/>
-        <w:rPr>
-          <w:rFonts w:hint="eastAsia"/>
-        </w:rPr>
       </w:pPr>
       <w:r>
         <w:rPr>
@@ -646,12 +618,10 @@
       </w:r>
     </w:p>
     <w:p>
-      <w:pPr>
-        <w:rPr>
-          <w:rFonts w:hint="eastAsia"/>
-        </w:rPr>
-      </w:pPr>
-      <w:r>
+      <w:r>
+        <w:rPr>
+          <w:noProof/>
+        </w:rPr>
         <w:drawing>
           <wp:anchor distT="36195" distB="107950" distL="114300" distR="114300" simplePos="0" relativeHeight="251662336" behindDoc="0" locked="0" layoutInCell="1" allowOverlap="1" wp14:anchorId="7323124D" wp14:editId="714BB209">
             <wp:simplePos x="0" y="0"/>
@@ -719,19 +689,7 @@
         <w:rPr>
           <w:rFonts w:hint="eastAsia"/>
         </w:rPr>
-        <w:t>与之前的许多项目一样，</w:t>
-      </w:r>
-      <w:r>
-        <w:rPr>
-          <w:rFonts w:hint="eastAsia"/>
-        </w:rPr>
-        <w:t>BiSortTree</w:t>
-      </w:r>
-      <w:r>
-        <w:rPr>
-          <w:rFonts w:hint="eastAsia"/>
-        </w:rPr>
-        <w:t>也是一个单例，所以将菜单的打印加入到构造函数当中，此外，该部分还包括了所涉及到数据的初始化</w:t>
+        <w:t>与之前的许多项目一样，BiSortTree也是一个单例，所以将菜单的打印加入到构造函数当中，此外，该部分还包括了所涉及到数据的初始化</w:t>
       </w:r>
       <w:r>
         <w:rPr>
@@ -763,12 +721,10 @@
       </w:r>
     </w:p>
     <w:p>
-      <w:pPr>
-        <w:rPr>
-          <w:rFonts w:hint="eastAsia"/>
-        </w:rPr>
-      </w:pPr>
-      <w:r>
+      <w:r>
+        <w:rPr>
+          <w:noProof/>
+        </w:rPr>
         <w:drawing>
           <wp:anchor distT="36195" distB="107950" distL="114300" distR="114300" simplePos="0" relativeHeight="251663360" behindDoc="0" locked="0" layoutInCell="1" allowOverlap="1" wp14:anchorId="5845D5E4" wp14:editId="1B88933A">
             <wp:simplePos x="0" y="0"/>
@@ -872,6 +828,9 @@
         <w:t>insertElem</w:t>
       </w:r>
       <w:r>
+        <w:rPr>
+          <w:noProof/>
+        </w:rPr>
         <w:drawing>
           <wp:anchor distT="36195" distB="107950" distL="114300" distR="114300" simplePos="0" relativeHeight="251664384" behindDoc="0" locked="0" layoutInCell="1" allowOverlap="1" wp14:anchorId="4AB4C31F" wp14:editId="3FF4940B">
             <wp:simplePos x="0" y="0"/>
@@ -936,11 +895,6 @@
       </w:r>
     </w:p>
     <w:p>
-      <w:pPr>
-        <w:rPr>
-          <w:rFonts w:hint="eastAsia"/>
-        </w:rPr>
-      </w:pPr>
       <w:r>
         <w:rPr>
           <w:rFonts w:hint="eastAsia"/>
@@ -1009,6 +963,7 @@
       <w:r>
         <w:rPr>
           <w:rFonts w:hint="eastAsia"/>
+          <w:noProof/>
         </w:rPr>
         <w:drawing>
           <wp:anchor distT="36195" distB="107950" distL="114300" distR="114300" simplePos="0" relativeHeight="251665408" behindDoc="0" locked="0" layoutInCell="1" allowOverlap="1" wp14:anchorId="2A620D85" wp14:editId="462EF06A">
@@ -1070,43 +1025,7 @@
         <w:rPr>
           <w:rFonts w:hint="eastAsia"/>
         </w:rPr>
-        <w:t>：从当前结点开始递归，若当前结点为空，则查询失败，所要查询的key值不在该二叉排序树中；</w:t>
-      </w:r>
-      <w:r>
-        <w:rPr>
-          <w:rFonts w:hint="eastAsia"/>
-        </w:rPr>
-        <w:t>若要</w:t>
-      </w:r>
-      <w:r>
-        <w:rPr>
-          <w:rFonts w:hint="eastAsia"/>
-        </w:rPr>
-        <w:t>查询</w:t>
-      </w:r>
-      <w:r>
-        <w:rPr>
-          <w:rFonts w:hint="eastAsia"/>
-        </w:rPr>
-        <w:t>的值大于当前结点的值，向右子树递归；反之向左子树递归。若在</w:t>
-      </w:r>
-      <w:r>
-        <w:rPr>
-          <w:rFonts w:hint="eastAsia"/>
-        </w:rPr>
-        <w:t>查询</w:t>
-      </w:r>
-      <w:r>
-        <w:rPr>
-          <w:rFonts w:hint="eastAsia"/>
-        </w:rPr>
-        <w:t>过程中遇到结点值与插入值相等的情况，</w:t>
-      </w:r>
-      <w:r>
-        <w:rPr>
-          <w:rFonts w:hint="eastAsia"/>
-        </w:rPr>
-        <w:t>则将重复标记置为真，再退出本次查询操作</w:t>
+        <w:t>：从当前结点开始递归，若当前结点为空，则查询失败，所要查询的key值不在该二叉排序树中；若要查询的值大于当前结点的值，向右子树递归；反之向左子树递归。若在查询过程中遇到结点值与插入值相等的情况，则将重复标记置为真，再退出本次查询操作</w:t>
       </w:r>
       <w:r>
         <w:rPr>
@@ -1142,6 +1061,7 @@
       <w:r>
         <w:rPr>
           <w:rFonts w:hint="eastAsia"/>
+          <w:noProof/>
         </w:rPr>
         <w:drawing>
           <wp:anchor distT="36195" distB="107950" distL="114300" distR="114300" simplePos="0" relativeHeight="251666432" behindDoc="0" locked="0" layoutInCell="1" allowOverlap="1" wp14:anchorId="246758CF" wp14:editId="66AEBA0C">
@@ -1206,13 +1126,7 @@
         <w:t>。</w:t>
       </w:r>
     </w:p>
-    <w:p>
-      <w:pPr>
-        <w:rPr>
-          <w:rFonts w:hint="eastAsia"/>
-        </w:rPr>
-      </w:pPr>
-    </w:p>
+    <w:p/>
     <w:p>
       <w:pPr>
         <w:pStyle w:val="3"/>
@@ -1270,6 +1184,7 @@
       <w:r>
         <w:rPr>
           <w:rFonts w:hint="eastAsia"/>
+          <w:noProof/>
         </w:rPr>
         <w:lastRenderedPageBreak/>
         <w:drawing>
@@ -1374,19 +1289,16 @@
         <w:t>：</w:t>
       </w:r>
     </w:p>
-    <w:p>
-      <w:pPr>
-        <w:rPr>
-          <w:rFonts w:hint="eastAsia"/>
-        </w:rPr>
-      </w:pPr>
-    </w:p>
+    <w:p/>
     <w:p>
       <w:pPr>
         <w:pStyle w:val="3"/>
         <w:ind w:firstLine="0"/>
       </w:pPr>
       <w:r>
+        <w:rPr>
+          <w:noProof/>
+        </w:rPr>
         <w:drawing>
           <wp:anchor distT="36195" distB="107950" distL="114300" distR="114300" simplePos="0" relativeHeight="251668480" behindDoc="0" locked="0" layoutInCell="1" allowOverlap="1" wp14:anchorId="7B58B1EC" wp14:editId="01BF9AB9">
             <wp:simplePos x="0" y="0"/>
@@ -1524,6 +1436,9 @@
     </w:p>
     <w:p>
       <w:r>
+        <w:rPr>
+          <w:noProof/>
+        </w:rPr>
         <w:drawing>
           <wp:anchor distT="36195" distB="107950" distL="114300" distR="114300" simplePos="0" relativeHeight="251669504" behindDoc="0" locked="0" layoutInCell="1" allowOverlap="1" wp14:anchorId="2B5FAADD" wp14:editId="023BDBA7">
             <wp:simplePos x="0" y="0"/>
@@ -1615,7 +1530,6 @@
     <w:p>
       <w:pPr>
         <w:rPr>
-          <w:rFonts w:hint="eastAsia"/>
           <w:b/>
           <w:bCs/>
         </w:rPr>
@@ -1628,6 +1542,9 @@
         <w:t>在</w:t>
       </w:r>
       <w:r>
+        <w:rPr>
+          <w:noProof/>
+        </w:rPr>
         <w:drawing>
           <wp:anchor distT="36195" distB="107950" distL="114300" distR="114300" simplePos="0" relativeHeight="251670528" behindDoc="0" locked="0" layoutInCell="1" allowOverlap="1" wp14:anchorId="09A7752C" wp14:editId="7EB8A7D1">
             <wp:simplePos x="0" y="0"/>
@@ -1737,6 +1654,9 @@
         <w:ind w:firstLineChars="0"/>
       </w:pPr>
       <w:r>
+        <w:rPr>
+          <w:noProof/>
+        </w:rPr>
         <w:drawing>
           <wp:anchor distT="36195" distB="107950" distL="114300" distR="114300" simplePos="0" relativeHeight="251671552" behindDoc="0" locked="0" layoutInCell="1" allowOverlap="1" wp14:anchorId="38611E79" wp14:editId="4FC1CB0D">
             <wp:simplePos x="0" y="0"/>
@@ -1954,13 +1874,7 @@
         <w:rPr>
           <w:rFonts w:hint="eastAsia"/>
         </w:rPr>
-        <w:t>为二叉排序树的</w:t>
-      </w:r>
-      <w:r>
-        <w:rPr>
-          <w:rFonts w:hint="eastAsia"/>
-        </w:rPr>
-        <w:t>结点个数</w:t>
+        <w:t>为二叉排序树的结点个数</w:t>
       </w:r>
       <w:r>
         <w:rPr>
@@ -2046,13 +1960,7 @@
           <w:rPr>
             <w:rFonts w:ascii="Cambria Math" w:hAnsi="Cambria Math" w:hint="eastAsia"/>
           </w:rPr>
-          <m:t>log</m:t>
-        </m:r>
-        <m:r>
-          <w:rPr>
-            <w:rFonts w:ascii="Cambria Math" w:hAnsi="Cambria Math" w:hint="eastAsia"/>
-          </w:rPr>
-          <m:t>n</m:t>
+          <m:t>logn</m:t>
         </m:r>
         <m:r>
           <w:rPr>
@@ -2110,10 +2018,7 @@
         <w:rPr>
           <w:rFonts w:hint="eastAsia"/>
         </w:rPr>
-        <w:t>操作系统：Windows</w:t>
-      </w:r>
-      <w:r>
-        <w:t>11</w:t>
+        <w:t>操作系统：Windows11 专业版 21H2</w:t>
       </w:r>
     </w:p>
     <w:p>
@@ -2133,10 +2038,64 @@
     <w:p>
       <w:pPr>
         <w:pStyle w:val="a0"/>
-        <w:rPr>
-          <w:rFonts w:hint="eastAsia"/>
-        </w:rPr>
-      </w:pPr>
+      </w:pPr>
+      <w:r>
+        <w:drawing>
+          <wp:anchor distT="36195" distB="107950" distL="114300" distR="114300" simplePos="0" relativeHeight="251673600" behindDoc="0" locked="0" layoutInCell="1" allowOverlap="1" wp14:anchorId="39C31FF2" wp14:editId="57AA7BB5">
+            <wp:simplePos x="0" y="0"/>
+            <wp:positionH relativeFrom="margin">
+              <wp:align>center</wp:align>
+            </wp:positionH>
+            <wp:positionV relativeFrom="paragraph">
+              <wp:posOffset>259250</wp:posOffset>
+            </wp:positionV>
+            <wp:extent cx="4982400" cy="2757600"/>
+            <wp:effectExtent l="0" t="0" r="8890" b="5080"/>
+            <wp:wrapTopAndBottom/>
+            <wp:docPr id="4" name="图片 4"/>
+            <wp:cNvGraphicFramePr>
+              <a:graphicFrameLocks xmlns:a="http://schemas.openxmlformats.org/drawingml/2006/main" noChangeAspect="1"/>
+            </wp:cNvGraphicFramePr>
+            <a:graphic xmlns:a="http://schemas.openxmlformats.org/drawingml/2006/main">
+              <a:graphicData uri="http://schemas.openxmlformats.org/drawingml/2006/picture">
+                <pic:pic xmlns:pic="http://schemas.openxmlformats.org/drawingml/2006/picture">
+                  <pic:nvPicPr>
+                    <pic:cNvPr id="1" name=""/>
+                    <pic:cNvPicPr/>
+                  </pic:nvPicPr>
+                  <pic:blipFill>
+                    <a:blip r:embed="rId20" cstate="print">
+                      <a:extLst>
+                        <a:ext uri="{28A0092B-C50C-407E-A947-70E740481C1C}">
+                          <a14:useLocalDpi xmlns:a14="http://schemas.microsoft.com/office/drawing/2010/main" val="0"/>
+                        </a:ext>
+                      </a:extLst>
+                    </a:blip>
+                    <a:stretch>
+                      <a:fillRect/>
+                    </a:stretch>
+                  </pic:blipFill>
+                  <pic:spPr>
+                    <a:xfrm>
+                      <a:off x="0" y="0"/>
+                      <a:ext cx="4982400" cy="2757600"/>
+                    </a:xfrm>
+                    <a:prstGeom prst="rect">
+                      <a:avLst/>
+                    </a:prstGeom>
+                  </pic:spPr>
+                </pic:pic>
+              </a:graphicData>
+            </a:graphic>
+            <wp14:sizeRelH relativeFrom="margin">
+              <wp14:pctWidth>0</wp14:pctWidth>
+            </wp14:sizeRelH>
+            <wp14:sizeRelV relativeFrom="margin">
+              <wp14:pctHeight>0</wp14:pctHeight>
+            </wp14:sizeRelV>
+          </wp:anchor>
+        </w:drawing>
+      </w:r>
       <w:r>
         <w:t>C++</w:t>
       </w:r>
@@ -2210,9 +2169,6 @@
     <w:p>
       <w:pPr>
         <w:pStyle w:val="a0"/>
-        <w:rPr>
-          <w:rFonts w:hint="eastAsia"/>
-        </w:rPr>
       </w:pPr>
       <w:r>
         <w:rPr>
@@ -2232,6 +2188,7 @@
         <w:rPr>
           <w:rFonts w:hint="eastAsia"/>
         </w:rPr>
+        <w:lastRenderedPageBreak/>
         <w:t>4</w:t>
       </w:r>
       <w:r>
@@ -2298,12 +2255,11 @@
     <w:p>
       <w:pPr>
         <w:pStyle w:val="a0"/>
-        <w:rPr>
-          <w:rFonts w:hint="eastAsia"/>
-        </w:rPr>
-      </w:pPr>
-      <w:r>
-        <w:lastRenderedPageBreak/>
+      </w:pPr>
+      <w:r>
+        <w:rPr>
+          <w:noProof/>
+        </w:rPr>
         <w:drawing>
           <wp:anchor distT="36195" distB="107950" distL="114300" distR="114300" simplePos="0" relativeHeight="251672576" behindDoc="0" locked="0" layoutInCell="1" allowOverlap="1" wp14:anchorId="155BB0AB" wp14:editId="1545C8A6">
             <wp:simplePos x="0" y="0"/>
@@ -2328,7 +2284,7 @@
                     <pic:cNvPicPr/>
                   </pic:nvPicPr>
                   <pic:blipFill>
-                    <a:blip r:embed="rId20" cstate="print">
+                    <a:blip r:embed="rId21" cstate="print">
                       <a:extLst>
                         <a:ext uri="{28A0092B-C50C-407E-A947-70E740481C1C}">
                           <a14:useLocalDpi xmlns:a14="http://schemas.microsoft.com/office/drawing/2010/main" val="0"/>
@@ -2362,8 +2318,8 @@
       </w:r>
     </w:p>
     <w:sectPr>
-      <w:headerReference w:type="default" r:id="rId21"/>
-      <w:footerReference w:type="default" r:id="rId22"/>
+      <w:headerReference w:type="default" r:id="rId22"/>
+      <w:footerReference w:type="default" r:id="rId23"/>
       <w:pgSz w:w="11907" w:h="16840"/>
       <w:pgMar w:top="1361" w:right="1134" w:bottom="1361" w:left="1134" w:header="1134" w:footer="851" w:gutter="851"/>
       <w:pgNumType w:start="1"/>
